--- a/Specification_Fonctionnel.docx
+++ b/Specification_Fonctionnel.docx
@@ -5,7 +5,7 @@
     <w:sdt>
       <w:sdtPr>
         <w:text/>
-        <w:id w:val="1522768914"/>
+        <w:id w:val="121462439"/>
         <w:dataBinding w:prefixMappings="xmlns:ns0='http://purl.org/dc/elements/1.1/' xmlns:ns1='http://schemas.openxmlformats.org/package/2006/metadata/core-properties' " w:xpath="/ns1:coreProperties[1]/ns0:title[1]" w:storeItemID="{6C3C8BC8-F283-45AE-878A-BAB7291924A1}"/>
         <w:alias w:val="Titre "/>
       </w:sdtPr>
@@ -132,25 +132,6 @@
               <w:u w:val="single"/>
             </w:rPr>
             <w:t>OC Pizza spécifications fonctionnelle</w:t>
-          </w:r>
-        </w:p>
-        <w:p>
-          <w:pPr>
-            <w:pStyle w:val="Normal"/>
-            <w:bidi w:val="0"/>
-            <w:jc w:val="center"/>
-            <w:rPr>
-              <w:sz w:val="32"/>
-              <w:szCs w:val="32"/>
-              <w:u w:val="single"/>
-            </w:rPr>
-          </w:pPr>
-          <w:r>
-            <w:rPr>
-              <w:sz w:val="32"/>
-              <w:szCs w:val="32"/>
-              <w:u w:val="single"/>
-            </w:rPr>
           </w:r>
         </w:p>
         <w:p>
@@ -634,7 +615,7 @@
         </w:p>
         <w:p>
           <w:pPr>
-            <w:pStyle w:val="Titredetabledesmatires"/>
+            <w:pStyle w:val="TOAHeading"/>
             <w:suppressLineNumbers/>
             <w:ind w:left="0" w:hanging="0"/>
             <w:rPr>
@@ -662,7 +643,11 @@
               <w:tab w:val="clear" w:pos="8505"/>
               <w:tab w:val="right" w:pos="9638" w:leader="dot"/>
             </w:tabs>
-            <w:rPr/>
+            <w:rPr>
+              <w:sz w:val="32"/>
+              <w:szCs w:val="32"/>
+              <w:u w:val="single"/>
+            </w:rPr>
           </w:pPr>
           <w:r>
             <w:fldChar w:fldCharType="begin"/>
@@ -708,7 +693,11 @@
               <w:tab w:val="clear" w:pos="9072"/>
               <w:tab w:val="right" w:pos="9638" w:leader="dot"/>
             </w:tabs>
-            <w:rPr/>
+            <w:rPr>
+              <w:sz w:val="32"/>
+              <w:szCs w:val="32"/>
+              <w:u w:val="single"/>
+            </w:rPr>
           </w:pPr>
           <w:hyperlink w:anchor="__RefHeading___Toc412_1431908857">
             <w:r>
@@ -728,7 +717,11 @@
               <w:tab w:val="clear" w:pos="8789"/>
               <w:tab w:val="right" w:pos="9638" w:leader="dot"/>
             </w:tabs>
-            <w:rPr/>
+            <w:rPr>
+              <w:sz w:val="32"/>
+              <w:szCs w:val="32"/>
+              <w:u w:val="single"/>
+            </w:rPr>
           </w:pPr>
           <w:hyperlink w:anchor="__RefHeading___Toc414_1431908857">
             <w:r>
@@ -748,7 +741,11 @@
               <w:tab w:val="clear" w:pos="8789"/>
               <w:tab w:val="right" w:pos="9638" w:leader="dot"/>
             </w:tabs>
-            <w:rPr/>
+            <w:rPr>
+              <w:sz w:val="32"/>
+              <w:szCs w:val="32"/>
+              <w:u w:val="single"/>
+            </w:rPr>
           </w:pPr>
           <w:hyperlink w:anchor="__RefHeading___Toc416_1431908857">
             <w:r>
@@ -768,7 +765,11 @@
               <w:tab w:val="clear" w:pos="8789"/>
               <w:tab w:val="right" w:pos="9638" w:leader="dot"/>
             </w:tabs>
-            <w:rPr/>
+            <w:rPr>
+              <w:sz w:val="32"/>
+              <w:szCs w:val="32"/>
+              <w:u w:val="single"/>
+            </w:rPr>
           </w:pPr>
           <w:hyperlink w:anchor="__RefHeading___Toc418_1431908857">
             <w:r>
@@ -788,7 +789,11 @@
               <w:tab w:val="clear" w:pos="8789"/>
               <w:tab w:val="right" w:pos="9638" w:leader="dot"/>
             </w:tabs>
-            <w:rPr/>
+            <w:rPr>
+              <w:sz w:val="32"/>
+              <w:szCs w:val="32"/>
+              <w:u w:val="single"/>
+            </w:rPr>
           </w:pPr>
           <w:hyperlink w:anchor="__RefHeading___Toc420_1431908857">
             <w:r>
@@ -808,7 +813,11 @@
               <w:tab w:val="clear" w:pos="8789"/>
               <w:tab w:val="right" w:pos="9638" w:leader="dot"/>
             </w:tabs>
-            <w:rPr/>
+            <w:rPr>
+              <w:sz w:val="32"/>
+              <w:szCs w:val="32"/>
+              <w:u w:val="single"/>
+            </w:rPr>
           </w:pPr>
           <w:hyperlink w:anchor="__RefHeading___Toc422_1431908857">
             <w:r>
@@ -828,7 +837,11 @@
               <w:tab w:val="clear" w:pos="8505"/>
               <w:tab w:val="right" w:pos="9638" w:leader="dot"/>
             </w:tabs>
-            <w:rPr/>
+            <w:rPr>
+              <w:sz w:val="32"/>
+              <w:szCs w:val="32"/>
+              <w:u w:val="single"/>
+            </w:rPr>
           </w:pPr>
           <w:hyperlink w:anchor="__RefHeading___Toc424_1431908857">
             <w:r>
@@ -855,7 +868,11 @@
               <w:tab w:val="clear" w:pos="8505"/>
               <w:tab w:val="right" w:pos="9638" w:leader="dot"/>
             </w:tabs>
-            <w:rPr/>
+            <w:rPr>
+              <w:sz w:val="32"/>
+              <w:szCs w:val="32"/>
+              <w:u w:val="single"/>
+            </w:rPr>
           </w:pPr>
           <w:hyperlink w:anchor="__RefHeading___Toc426_1431908857">
             <w:r>
@@ -882,7 +899,11 @@
               <w:tab w:val="clear" w:pos="8505"/>
               <w:tab w:val="right" w:pos="9638" w:leader="dot"/>
             </w:tabs>
-            <w:rPr/>
+            <w:rPr>
+              <w:sz w:val="32"/>
+              <w:szCs w:val="32"/>
+              <w:u w:val="single"/>
+            </w:rPr>
           </w:pPr>
           <w:hyperlink w:anchor="__RefHeading___Toc428_1431908857">
             <w:r>
@@ -909,7 +930,11 @@
               <w:tab w:val="clear" w:pos="8789"/>
               <w:tab w:val="right" w:pos="9638" w:leader="dot"/>
             </w:tabs>
-            <w:rPr/>
+            <w:rPr>
+              <w:sz w:val="32"/>
+              <w:szCs w:val="32"/>
+              <w:u w:val="single"/>
+            </w:rPr>
           </w:pPr>
           <w:hyperlink w:anchor="__RefHeading___Toc430_1431908857">
             <w:r>
@@ -929,7 +954,11 @@
               <w:tab w:val="clear" w:pos="8789"/>
               <w:tab w:val="right" w:pos="9638" w:leader="dot"/>
             </w:tabs>
-            <w:rPr/>
+            <w:rPr>
+              <w:sz w:val="32"/>
+              <w:szCs w:val="32"/>
+              <w:u w:val="single"/>
+            </w:rPr>
           </w:pPr>
           <w:hyperlink w:anchor="__RefHeading___Toc432_1431908857">
             <w:r>
@@ -949,7 +978,11 @@
               <w:tab w:val="clear" w:pos="8789"/>
               <w:tab w:val="right" w:pos="9638" w:leader="dot"/>
             </w:tabs>
-            <w:rPr/>
+            <w:rPr>
+              <w:sz w:val="32"/>
+              <w:szCs w:val="32"/>
+              <w:u w:val="single"/>
+            </w:rPr>
           </w:pPr>
           <w:hyperlink w:anchor="__RefHeading___Toc434_1431908857">
             <w:r>
@@ -969,7 +1002,11 @@
               <w:tab w:val="clear" w:pos="8789"/>
               <w:tab w:val="right" w:pos="9638" w:leader="dot"/>
             </w:tabs>
-            <w:rPr/>
+            <w:rPr>
+              <w:sz w:val="32"/>
+              <w:szCs w:val="32"/>
+              <w:u w:val="single"/>
+            </w:rPr>
           </w:pPr>
           <w:hyperlink w:anchor="__RefHeading___Toc436_1431908857">
             <w:r>
@@ -989,7 +1026,11 @@
               <w:tab w:val="clear" w:pos="8789"/>
               <w:tab w:val="right" w:pos="9638" w:leader="dot"/>
             </w:tabs>
-            <w:rPr/>
+            <w:rPr>
+              <w:sz w:val="32"/>
+              <w:szCs w:val="32"/>
+              <w:u w:val="single"/>
+            </w:rPr>
           </w:pPr>
           <w:hyperlink w:anchor="__RefHeading___Toc438_1431908857">
             <w:r>
@@ -1009,7 +1050,11 @@
               <w:tab w:val="clear" w:pos="8789"/>
               <w:tab w:val="right" w:pos="9638" w:leader="dot"/>
             </w:tabs>
-            <w:rPr/>
+            <w:rPr>
+              <w:sz w:val="32"/>
+              <w:szCs w:val="32"/>
+              <w:u w:val="single"/>
+            </w:rPr>
           </w:pPr>
           <w:hyperlink w:anchor="__RefHeading___Toc440_1431908857">
             <w:r>
@@ -1029,7 +1074,11 @@
               <w:tab w:val="clear" w:pos="8789"/>
               <w:tab w:val="right" w:pos="9638" w:leader="dot"/>
             </w:tabs>
-            <w:rPr/>
+            <w:rPr>
+              <w:sz w:val="32"/>
+              <w:szCs w:val="32"/>
+              <w:u w:val="single"/>
+            </w:rPr>
           </w:pPr>
           <w:hyperlink w:anchor="__RefHeading___Toc442_1431908857">
             <w:r>
@@ -1056,7 +1105,11 @@
               <w:tab w:val="clear" w:pos="8505"/>
               <w:tab w:val="right" w:pos="9638" w:leader="dot"/>
             </w:tabs>
-            <w:rPr/>
+            <w:rPr>
+              <w:sz w:val="32"/>
+              <w:szCs w:val="32"/>
+              <w:u w:val="single"/>
+            </w:rPr>
           </w:pPr>
           <w:hyperlink w:anchor="__RefHeading___Toc444_1431908857">
             <w:r>
@@ -2872,7 +2925,7 @@
           <w:tab w:val="left" w:pos="1080" w:leader="none"/>
         </w:tabs>
         <w:suppressAutoHyphens w:val="true"/>
-        <w:overflowPunct w:val="true"/>
+        <w:overflowPunct w:val="false"/>
         <w:bidi w:val="0"/>
         <w:spacing w:before="0" w:after="160"/>
         <w:ind w:left="680" w:right="0" w:hanging="340"/>
@@ -3329,15 +3382,7 @@
       <w:bookmarkEnd w:id="6"/>
       <w:r>
         <w:rPr/>
-        <w:t xml:space="preserve">Le package </w:t>
-      </w:r>
-      <w:r>
-        <w:rPr/>
-        <w:t>Gestion</w:t>
-      </w:r>
-      <w:r>
-        <w:rPr/>
-        <w:t>.</w:t>
+        <w:t>Le package Gestion.</w:t>
       </w:r>
       <w:bookmarkEnd w:id="7"/>
     </w:p>
@@ -4457,17 +4502,66 @@
       <w:pPr>
         <w:pStyle w:val="Normal"/>
         <w:bidi w:val="0"/>
-        <w:jc w:val="left"/>
-        <w:rPr>
-          <w:sz w:val="24"/>
-          <w:szCs w:val="24"/>
-          <w:u w:val="none"/>
-        </w:rPr>
-      </w:pPr>
-      <w:r>
-        <w:rPr>
-          <w:sz w:val="24"/>
-          <w:szCs w:val="24"/>
+        <w:jc w:val="center"/>
+        <w:rPr>
+          <w:b/>
+          <w:b/>
+          <w:bCs/>
+          <w:sz w:val="32"/>
+          <w:szCs w:val="32"/>
+          <w:u w:val="single"/>
+        </w:rPr>
+      </w:pPr>
+      <w:r>
+        <w:rPr>
+          <w:sz w:val="24"/>
+          <w:szCs w:val="24"/>
+          <w:u w:val="none"/>
+        </w:rPr>
+      </w:r>
+    </w:p>
+    <w:p>
+      <w:pPr>
+        <w:pStyle w:val="Normal"/>
+        <w:bidi w:val="0"/>
+        <w:jc w:val="center"/>
+        <w:rPr>
+          <w:b/>
+          <w:b/>
+          <w:bCs/>
+          <w:sz w:val="32"/>
+          <w:szCs w:val="32"/>
+          <w:u w:val="single"/>
+        </w:rPr>
+      </w:pPr>
+      <w:r>
+        <w:rPr>
+          <w:sz w:val="24"/>
+          <w:szCs w:val="24"/>
+          <w:u w:val="none"/>
+        </w:rPr>
+      </w:r>
+    </w:p>
+    <w:p>
+      <w:pPr>
+        <w:pStyle w:val="Normal"/>
+        <w:bidi w:val="0"/>
+        <w:jc w:val="center"/>
+        <w:rPr>
+          <w:b/>
+          <w:b/>
+          <w:bCs/>
+          <w:sz w:val="32"/>
+          <w:szCs w:val="32"/>
+          <w:u w:val="single"/>
+        </w:rPr>
+      </w:pPr>
+      <w:r>
+        <w:rPr>
+          <w:b w:val="false"/>
+          <w:bCs w:val="false"/>
+          <w:sz w:val="26"/>
+          <w:szCs w:val="26"/>
           <w:u w:val="none"/>
         </w:rPr>
       </w:r>
@@ -5848,1245 +5942,369 @@
       </w:pPr>
       <w:r>
         <w:rPr>
-          <w:sz w:val="24"/>
-          <w:szCs w:val="24"/>
-          <w:u w:val="none"/>
-        </w:rPr>
-      </w:r>
-    </w:p>
-    <w:p>
-      <w:pPr>
-        <w:pStyle w:val="Normal"/>
-        <w:bidi w:val="0"/>
-        <w:jc w:val="left"/>
-        <w:rPr>
-          <w:sz w:val="24"/>
-          <w:szCs w:val="24"/>
-          <w:u w:val="none"/>
-        </w:rPr>
-      </w:pPr>
-      <w:r>
-        <w:rPr>
-          <w:sz w:val="24"/>
-          <w:szCs w:val="24"/>
-          <w:u w:val="none"/>
-        </w:rPr>
-      </w:r>
-    </w:p>
-    <w:p>
-      <w:pPr>
-        <w:pStyle w:val="Normal"/>
-        <w:bidi w:val="0"/>
-        <w:jc w:val="left"/>
-        <w:rPr>
-          <w:sz w:val="24"/>
-          <w:szCs w:val="24"/>
-          <w:u w:val="none"/>
-        </w:rPr>
-      </w:pPr>
-      <w:r>
-        <w:rPr>
-          <w:sz w:val="24"/>
-          <w:szCs w:val="24"/>
-          <w:u w:val="none"/>
-        </w:rPr>
-      </w:r>
-    </w:p>
-    <w:p>
-      <w:pPr>
-        <w:pStyle w:val="Normal"/>
-        <w:bidi w:val="0"/>
-        <w:jc w:val="left"/>
-        <w:rPr>
-          <w:sz w:val="24"/>
-          <w:szCs w:val="24"/>
-          <w:u w:val="none"/>
-        </w:rPr>
-      </w:pPr>
-      <w:r>
-        <w:rPr>
-          <w:sz w:val="24"/>
-          <w:szCs w:val="24"/>
-          <w:u w:val="none"/>
-        </w:rPr>
-      </w:r>
-    </w:p>
-    <w:p>
-      <w:pPr>
-        <w:pStyle w:val="Normal"/>
-        <w:bidi w:val="0"/>
-        <w:jc w:val="center"/>
-        <w:rPr>
-          <w:b/>
-          <w:b/>
-          <w:bCs/>
-          <w:sz w:val="32"/>
-          <w:szCs w:val="32"/>
-          <w:u w:val="single"/>
-        </w:rPr>
-      </w:pPr>
-      <w:r>
-        <w:rPr>
-          <w:b/>
-          <w:bCs/>
-          <w:sz w:val="32"/>
-          <w:szCs w:val="32"/>
-          <w:u w:val="single"/>
-        </w:rPr>
-        <w:t>Détails des cas d’utilisation du package Commande.</w:t>
-      </w:r>
-    </w:p>
-    <w:p>
-      <w:pPr>
-        <w:pStyle w:val="Titre2"/>
-        <w:bidi w:val="0"/>
-        <w:jc w:val="left"/>
-        <w:rPr>
-          <w:b/>
-          <w:b/>
-          <w:bCs/>
-          <w:sz w:val="28"/>
-          <w:szCs w:val="28"/>
-          <w:u w:val="none"/>
-        </w:rPr>
-      </w:pPr>
-      <w:r>
-        <w:rPr>
-          <w:b/>
-          <w:bCs/>
-          <w:sz w:val="28"/>
-          <w:szCs w:val="28"/>
-          <w:u w:val="none"/>
-        </w:rPr>
-      </w:r>
-    </w:p>
-    <w:p>
-      <w:pPr>
-        <w:pStyle w:val="Titre2"/>
-        <w:bidi w:val="0"/>
-        <w:jc w:val="left"/>
-        <w:rPr>
-          <w:b/>
-          <w:b/>
-          <w:bCs/>
-          <w:sz w:val="28"/>
-          <w:szCs w:val="28"/>
-          <w:u w:val="none"/>
-        </w:rPr>
-      </w:pPr>
-      <w:bookmarkStart w:id="20" w:name="__RefHeading___Toc430_1431908857"/>
-      <w:bookmarkEnd w:id="20"/>
-      <w:r>
-        <w:rPr>
-          <w:b/>
-          <w:bCs/>
-          <w:sz w:val="28"/>
-          <w:szCs w:val="28"/>
-          <w:u w:val="none"/>
-        </w:rPr>
-        <w:t>Cas d'utilisation « Ajouter un produit »</w:t>
-      </w:r>
-    </w:p>
-    <w:p>
-      <w:pPr>
-        <w:pStyle w:val="Normal"/>
-        <w:bidi w:val="0"/>
-        <w:jc w:val="left"/>
-        <w:rPr>
-          <w:b/>
-          <w:b/>
-          <w:bCs/>
-          <w:sz w:val="28"/>
-          <w:szCs w:val="28"/>
-          <w:u w:val="none"/>
-        </w:rPr>
-      </w:pPr>
-      <w:r>
-        <w:rPr>
-          <w:b/>
-          <w:bCs/>
-          <w:sz w:val="28"/>
-          <w:szCs w:val="28"/>
-          <w:u w:val="none"/>
-        </w:rPr>
-      </w:r>
-    </w:p>
-    <w:p>
-      <w:pPr>
-        <w:pStyle w:val="Normal"/>
-        <w:widowControl/>
-        <w:bidi w:val="0"/>
-        <w:spacing w:lineRule="auto" w:line="240" w:before="0" w:after="0"/>
-        <w:jc w:val="left"/>
-        <w:rPr>
-          <w:rFonts w:eastAsia="맑은 고딕" w:cs=""/>
-          <w:b w:val="false"/>
           <w:b w:val="false"/>
           <w:bCs w:val="false"/>
-          <w:kern w:val="0"/>
-          <w:sz w:val="22"/>
-          <w:szCs w:val="22"/>
-          <w:u w:val="none"/>
-          <w:lang w:val="fr-FR" w:eastAsia="ko-KR" w:bidi="ar-SA"/>
-        </w:rPr>
-      </w:pPr>
-      <w:r>
-        <w:rPr>
-          <w:rFonts w:eastAsia="맑은 고딕" w:cs=""/>
+          <w:i w:val="false"/>
+          <w:iCs w:val="false"/>
+          <w:color w:val="000000"/>
+          <w:sz w:val="26"/>
+          <w:szCs w:val="26"/>
+          <w:u w:val="none"/>
+        </w:rPr>
+      </w:r>
+    </w:p>
+    <w:p>
+      <w:pPr>
+        <w:pStyle w:val="Normal"/>
+        <w:bidi w:val="0"/>
+        <w:jc w:val="left"/>
+        <w:rPr>
+          <w:sz w:val="24"/>
+          <w:szCs w:val="24"/>
+          <w:u w:val="none"/>
+        </w:rPr>
+      </w:pPr>
+      <w:r>
+        <w:rPr>
           <w:b w:val="false"/>
           <w:bCs w:val="false"/>
-          <w:kern w:val="0"/>
-          <w:sz w:val="22"/>
-          <w:szCs w:val="22"/>
-          <w:u w:val="none"/>
-          <w:lang w:val="fr-FR" w:eastAsia="ko-KR" w:bidi="ar-SA"/>
-        </w:rPr>
-        <w:t>L'ajout d'un produit doit être possible depuis internet par le Client et au magasin par l'Employé. L'opération est possible même si l'utilisateur n'est pas identifié.</w:t>
-      </w:r>
-    </w:p>
-    <w:p>
-      <w:pPr>
-        <w:pStyle w:val="Titre2"/>
-        <w:bidi w:val="0"/>
-        <w:jc w:val="left"/>
-        <w:rPr>
-          <w:b/>
-          <w:b/>
-          <w:bCs/>
-          <w:sz w:val="28"/>
-          <w:szCs w:val="28"/>
-          <w:u w:val="none"/>
-        </w:rPr>
-      </w:pPr>
-      <w:r>
-        <w:rPr>
-          <w:b/>
-          <w:bCs/>
-          <w:sz w:val="28"/>
-          <w:szCs w:val="28"/>
-          <w:u w:val="none"/>
-        </w:rPr>
-      </w:r>
-    </w:p>
-    <w:p>
-      <w:pPr>
-        <w:pStyle w:val="Titre2"/>
-        <w:bidi w:val="0"/>
-        <w:jc w:val="left"/>
-        <w:rPr>
-          <w:b/>
-          <w:b/>
-          <w:bCs/>
-          <w:sz w:val="28"/>
-          <w:szCs w:val="28"/>
-          <w:u w:val="none"/>
-        </w:rPr>
-      </w:pPr>
-      <w:bookmarkStart w:id="21" w:name="__RefHeading___Toc432_1431908857"/>
-      <w:bookmarkEnd w:id="21"/>
-      <w:r>
-        <w:rPr>
-          <w:b/>
-          <w:bCs/>
-          <w:sz w:val="28"/>
-          <w:szCs w:val="28"/>
-          <w:u w:val="none"/>
-        </w:rPr>
-        <w:t>Cas d'utilisation « Supprimer un produit »</w:t>
-      </w:r>
-    </w:p>
-    <w:p>
-      <w:pPr>
-        <w:pStyle w:val="Normal"/>
-        <w:bidi w:val="0"/>
-        <w:jc w:val="left"/>
-        <w:rPr>
-          <w:b/>
-          <w:b/>
-          <w:bCs/>
-          <w:sz w:val="28"/>
-          <w:szCs w:val="28"/>
-          <w:u w:val="none"/>
-        </w:rPr>
-      </w:pPr>
-      <w:r>
-        <w:rPr>
-          <w:b/>
-          <w:bCs/>
-          <w:sz w:val="28"/>
-          <w:szCs w:val="28"/>
-          <w:u w:val="none"/>
-        </w:rPr>
-      </w:r>
-    </w:p>
-    <w:p>
-      <w:pPr>
-        <w:pStyle w:val="Normal"/>
-        <w:widowControl/>
-        <w:bidi w:val="0"/>
-        <w:spacing w:lineRule="auto" w:line="240" w:before="0" w:after="0"/>
-        <w:jc w:val="left"/>
-        <w:rPr>
-          <w:rFonts w:eastAsia="맑은 고딕" w:cs=""/>
-          <w:b w:val="false"/>
+          <w:i w:val="false"/>
+          <w:iCs w:val="false"/>
+          <w:color w:val="000000"/>
+          <w:sz w:val="26"/>
+          <w:szCs w:val="26"/>
+          <w:u w:val="none"/>
+        </w:rPr>
+      </w:r>
+    </w:p>
+    <w:p>
+      <w:pPr>
+        <w:pStyle w:val="Normal"/>
+        <w:bidi w:val="0"/>
+        <w:jc w:val="left"/>
+        <w:rPr>
+          <w:sz w:val="24"/>
+          <w:szCs w:val="24"/>
+          <w:u w:val="none"/>
+        </w:rPr>
+      </w:pPr>
+      <w:r>
+        <w:rPr>
           <w:b w:val="false"/>
           <w:bCs w:val="false"/>
-          <w:kern w:val="0"/>
+          <w:i w:val="false"/>
+          <w:iCs w:val="false"/>
+          <w:color w:val="000000"/>
           <w:sz w:val="26"/>
           <w:szCs w:val="26"/>
           <w:u w:val="none"/>
-          <w:lang w:val="fr-FR" w:eastAsia="ko-KR" w:bidi="ar-SA"/>
-        </w:rPr>
-      </w:pPr>
-      <w:r>
-        <w:rPr>
-          <w:rFonts w:eastAsia="맑은 고딕" w:cs=""/>
+        </w:rPr>
+      </w:r>
+    </w:p>
+    <w:p>
+      <w:pPr>
+        <w:pStyle w:val="Normal"/>
+        <w:bidi w:val="0"/>
+        <w:jc w:val="left"/>
+        <w:rPr>
+          <w:sz w:val="24"/>
+          <w:szCs w:val="24"/>
+          <w:u w:val="none"/>
+        </w:rPr>
+      </w:pPr>
+      <w:r>
+        <w:rPr>
           <w:b w:val="false"/>
           <w:bCs w:val="false"/>
-          <w:kern w:val="0"/>
+          <w:i w:val="false"/>
+          <w:iCs w:val="false"/>
+          <w:color w:val="000000"/>
           <w:sz w:val="26"/>
           <w:szCs w:val="26"/>
           <w:u w:val="none"/>
-          <w:lang w:val="fr-FR" w:eastAsia="ko-KR" w:bidi="ar-SA"/>
-        </w:rPr>
-        <w:t xml:space="preserve">La suppression d'un produit doit être possible depuis internet par le Client et au magasin par l'Employé. L'opération est possible même si l'utilisateur n'est pas identifié et si le produit existe dans son panier. </w:t>
-      </w:r>
-    </w:p>
-    <w:p>
-      <w:pPr>
-        <w:pStyle w:val="Titre2"/>
-        <w:widowControl/>
-        <w:bidi w:val="0"/>
-        <w:spacing w:lineRule="auto" w:line="240" w:before="0" w:after="0"/>
-        <w:jc w:val="left"/>
-        <w:rPr>
-          <w:rFonts w:eastAsia="맑은 고딕" w:cs=""/>
-          <w:b w:val="false"/>
+        </w:rPr>
+      </w:r>
+    </w:p>
+    <w:p>
+      <w:pPr>
+        <w:pStyle w:val="Normal"/>
+        <w:bidi w:val="0"/>
+        <w:jc w:val="left"/>
+        <w:rPr>
+          <w:sz w:val="24"/>
+          <w:szCs w:val="24"/>
+          <w:u w:val="none"/>
+        </w:rPr>
+      </w:pPr>
+      <w:r>
+        <w:rPr>
           <w:b w:val="false"/>
           <w:bCs w:val="false"/>
-          <w:kern w:val="0"/>
+          <w:i w:val="false"/>
+          <w:iCs w:val="false"/>
+          <w:color w:val="000000"/>
           <w:sz w:val="26"/>
           <w:szCs w:val="26"/>
           <w:u w:val="none"/>
-          <w:lang w:val="fr-FR" w:eastAsia="ko-KR" w:bidi="ar-SA"/>
-        </w:rPr>
-      </w:pPr>
-      <w:r>
-        <w:rPr>
-          <w:rFonts w:eastAsia="맑은 고딕" w:cs=""/>
+        </w:rPr>
+      </w:r>
+    </w:p>
+    <w:p>
+      <w:pPr>
+        <w:pStyle w:val="Normal"/>
+        <w:bidi w:val="0"/>
+        <w:jc w:val="left"/>
+        <w:rPr>
+          <w:sz w:val="24"/>
+          <w:szCs w:val="24"/>
+          <w:u w:val="none"/>
+        </w:rPr>
+      </w:pPr>
+      <w:r>
+        <w:rPr>
           <w:b w:val="false"/>
           <w:bCs w:val="false"/>
-          <w:kern w:val="0"/>
+          <w:i w:val="false"/>
+          <w:iCs w:val="false"/>
+          <w:color w:val="000000"/>
           <w:sz w:val="26"/>
           <w:szCs w:val="26"/>
           <w:u w:val="none"/>
-          <w:lang w:val="fr-FR" w:eastAsia="ko-KR" w:bidi="ar-SA"/>
-        </w:rPr>
-      </w:r>
-    </w:p>
-    <w:p>
-      <w:pPr>
-        <w:pStyle w:val="Titre2"/>
-        <w:widowControl/>
-        <w:bidi w:val="0"/>
-        <w:spacing w:lineRule="auto" w:line="240" w:before="0" w:after="0"/>
-        <w:jc w:val="left"/>
-        <w:rPr>
-          <w:rFonts w:eastAsia="맑은 고딕" w:cs=""/>
-          <w:b/>
-          <w:b/>
-          <w:bCs/>
-          <w:kern w:val="0"/>
-          <w:sz w:val="28"/>
-          <w:szCs w:val="28"/>
-          <w:u w:val="none"/>
-          <w:lang w:val="fr-FR" w:eastAsia="ko-KR" w:bidi="ar-SA"/>
-        </w:rPr>
-      </w:pPr>
-      <w:bookmarkStart w:id="22" w:name="__RefHeading___Toc434_1431908857"/>
-      <w:bookmarkEnd w:id="22"/>
-      <w:r>
-        <w:rPr>
-          <w:rFonts w:eastAsia="맑은 고딕" w:cs=""/>
-          <w:b/>
-          <w:bCs/>
-          <w:kern w:val="0"/>
-          <w:sz w:val="28"/>
-          <w:szCs w:val="28"/>
-          <w:u w:val="none"/>
-          <w:lang w:val="fr-FR" w:eastAsia="ko-KR" w:bidi="ar-SA"/>
-        </w:rPr>
-        <w:t>Cas d'utilisation « Valider commande »</w:t>
-      </w:r>
-    </w:p>
-    <w:p>
-      <w:pPr>
-        <w:pStyle w:val="Normal"/>
-        <w:widowControl/>
-        <w:bidi w:val="0"/>
-        <w:spacing w:lineRule="auto" w:line="240" w:before="0" w:after="0"/>
-        <w:jc w:val="left"/>
-        <w:rPr>
-          <w:rFonts w:eastAsia="맑은 고딕" w:cs=""/>
-          <w:b/>
-          <w:b/>
-          <w:bCs/>
-          <w:kern w:val="0"/>
-          <w:sz w:val="28"/>
-          <w:szCs w:val="28"/>
-          <w:u w:val="none"/>
-          <w:lang w:val="fr-FR" w:eastAsia="ko-KR" w:bidi="ar-SA"/>
-        </w:rPr>
-      </w:pPr>
-      <w:r>
-        <w:rPr>
-          <w:rFonts w:eastAsia="맑은 고딕" w:cs=""/>
-          <w:b/>
-          <w:bCs/>
-          <w:kern w:val="0"/>
-          <w:sz w:val="28"/>
-          <w:szCs w:val="28"/>
-          <w:u w:val="none"/>
-          <w:lang w:val="fr-FR" w:eastAsia="ko-KR" w:bidi="ar-SA"/>
-        </w:rPr>
-      </w:r>
-    </w:p>
-    <w:p>
-      <w:pPr>
-        <w:pStyle w:val="Normal"/>
-        <w:widowControl/>
-        <w:bidi w:val="0"/>
-        <w:spacing w:lineRule="auto" w:line="240" w:before="0" w:after="0"/>
-        <w:jc w:val="left"/>
-        <w:rPr>
-          <w:rFonts w:eastAsia="맑은 고딕" w:cs=""/>
-          <w:b w:val="false"/>
+        </w:rPr>
+      </w:r>
+    </w:p>
+    <w:p>
+      <w:pPr>
+        <w:pStyle w:val="Normal"/>
+        <w:bidi w:val="0"/>
+        <w:jc w:val="left"/>
+        <w:rPr>
+          <w:sz w:val="24"/>
+          <w:szCs w:val="24"/>
+          <w:u w:val="none"/>
+        </w:rPr>
+      </w:pPr>
+      <w:r>
+        <w:rPr>
           <w:b w:val="false"/>
           <w:bCs w:val="false"/>
-          <w:kern w:val="0"/>
+          <w:i w:val="false"/>
+          <w:iCs w:val="false"/>
+          <w:color w:val="000000"/>
           <w:sz w:val="26"/>
           <w:szCs w:val="26"/>
           <w:u w:val="none"/>
-          <w:lang w:val="fr-FR" w:eastAsia="ko-KR" w:bidi="ar-SA"/>
-        </w:rPr>
-      </w:pPr>
-      <w:r>
-        <w:rPr>
-          <w:rFonts w:eastAsia="맑은 고딕" w:cs=""/>
+        </w:rPr>
+      </w:r>
+    </w:p>
+    <w:p>
+      <w:pPr>
+        <w:pStyle w:val="Normal"/>
+        <w:bidi w:val="0"/>
+        <w:jc w:val="left"/>
+        <w:rPr>
+          <w:sz w:val="24"/>
+          <w:szCs w:val="24"/>
+          <w:u w:val="none"/>
+        </w:rPr>
+      </w:pPr>
+      <w:r>
+        <w:rPr>
           <w:b w:val="false"/>
           <w:bCs w:val="false"/>
-          <w:kern w:val="0"/>
+          <w:i w:val="false"/>
+          <w:iCs w:val="false"/>
+          <w:color w:val="000000"/>
           <w:sz w:val="26"/>
           <w:szCs w:val="26"/>
           <w:u w:val="none"/>
-          <w:lang w:val="fr-FR" w:eastAsia="ko-KR" w:bidi="ar-SA"/>
-        </w:rPr>
-        <w:t>La validation de commande doit être possible depuis internet par le Client et au magasin par l'Employé.</w:t>
-      </w:r>
-    </w:p>
-    <w:p>
-      <w:pPr>
-        <w:pStyle w:val="Normal"/>
-        <w:widowControl/>
-        <w:bidi w:val="0"/>
-        <w:spacing w:lineRule="auto" w:line="240" w:before="0" w:after="0"/>
-        <w:jc w:val="left"/>
-        <w:rPr>
-          <w:rFonts w:eastAsia="맑은 고딕" w:cs=""/>
-          <w:b w:val="false"/>
+        </w:rPr>
+      </w:r>
+    </w:p>
+    <w:p>
+      <w:pPr>
+        <w:pStyle w:val="Normal"/>
+        <w:bidi w:val="0"/>
+        <w:jc w:val="left"/>
+        <w:rPr>
+          <w:sz w:val="24"/>
+          <w:szCs w:val="24"/>
+          <w:u w:val="none"/>
+        </w:rPr>
+      </w:pPr>
+      <w:r>
+        <w:rPr>
           <w:b w:val="false"/>
           <w:bCs w:val="false"/>
-          <w:kern w:val="0"/>
+          <w:i w:val="false"/>
+          <w:iCs w:val="false"/>
+          <w:color w:val="000000"/>
           <w:sz w:val="26"/>
           <w:szCs w:val="26"/>
           <w:u w:val="none"/>
-          <w:lang w:val="fr-FR" w:eastAsia="ko-KR" w:bidi="ar-SA"/>
-        </w:rPr>
-      </w:pPr>
-      <w:r>
-        <w:rPr>
-          <w:rFonts w:eastAsia="맑은 고딕" w:cs=""/>
+        </w:rPr>
+      </w:r>
+    </w:p>
+    <w:p>
+      <w:pPr>
+        <w:pStyle w:val="Normal"/>
+        <w:bidi w:val="0"/>
+        <w:jc w:val="left"/>
+        <w:rPr>
+          <w:sz w:val="24"/>
+          <w:szCs w:val="24"/>
+          <w:u w:val="none"/>
+        </w:rPr>
+      </w:pPr>
+      <w:r>
+        <w:rPr>
           <w:b w:val="false"/>
           <w:bCs w:val="false"/>
-          <w:kern w:val="0"/>
+          <w:i w:val="false"/>
+          <w:iCs w:val="false"/>
+          <w:color w:val="000000"/>
           <w:sz w:val="26"/>
           <w:szCs w:val="26"/>
           <w:u w:val="none"/>
-          <w:lang w:val="fr-FR" w:eastAsia="ko-KR" w:bidi="ar-SA"/>
-        </w:rPr>
-      </w:r>
-    </w:p>
-    <w:p>
-      <w:pPr>
-        <w:pStyle w:val="Titre2"/>
-        <w:widowControl/>
-        <w:bidi w:val="0"/>
-        <w:spacing w:lineRule="auto" w:line="240" w:before="0" w:after="0"/>
-        <w:jc w:val="left"/>
-        <w:rPr>
-          <w:rFonts w:eastAsia="맑은 고딕" w:cs=""/>
-          <w:b/>
-          <w:b/>
-          <w:bCs/>
-          <w:kern w:val="0"/>
-          <w:sz w:val="28"/>
-          <w:szCs w:val="28"/>
-          <w:u w:val="none"/>
-          <w:lang w:val="fr-FR" w:eastAsia="ko-KR" w:bidi="ar-SA"/>
-        </w:rPr>
-      </w:pPr>
-      <w:bookmarkStart w:id="23" w:name="__RefHeading___Toc436_1431908857"/>
-      <w:bookmarkEnd w:id="23"/>
-      <w:r>
-        <w:rPr>
-          <w:rFonts w:eastAsia="맑은 고딕" w:cs=""/>
-          <w:b/>
-          <w:bCs/>
-          <w:kern w:val="0"/>
-          <w:sz w:val="28"/>
-          <w:szCs w:val="28"/>
-          <w:u w:val="none"/>
-          <w:lang w:val="fr-FR" w:eastAsia="ko-KR" w:bidi="ar-SA"/>
-        </w:rPr>
-        <w:t>Cas d'utilisation « Modifier ou annuler »</w:t>
-      </w:r>
-    </w:p>
-    <w:p>
-      <w:pPr>
-        <w:pStyle w:val="Normal"/>
-        <w:widowControl/>
-        <w:bidi w:val="0"/>
-        <w:spacing w:lineRule="auto" w:line="240" w:before="0" w:after="0"/>
-        <w:jc w:val="left"/>
-        <w:rPr>
-          <w:rFonts w:eastAsia="맑은 고딕" w:cs=""/>
-          <w:b/>
-          <w:b/>
-          <w:bCs/>
-          <w:kern w:val="0"/>
-          <w:sz w:val="28"/>
-          <w:szCs w:val="28"/>
-          <w:u w:val="none"/>
-          <w:lang w:val="fr-FR" w:eastAsia="ko-KR" w:bidi="ar-SA"/>
-        </w:rPr>
-      </w:pPr>
-      <w:r>
-        <w:rPr>
-          <w:rFonts w:eastAsia="맑은 고딕" w:cs=""/>
-          <w:b/>
-          <w:bCs/>
-          <w:kern w:val="0"/>
-          <w:sz w:val="28"/>
-          <w:szCs w:val="28"/>
-          <w:u w:val="none"/>
-          <w:lang w:val="fr-FR" w:eastAsia="ko-KR" w:bidi="ar-SA"/>
-        </w:rPr>
-      </w:r>
-    </w:p>
-    <w:p>
-      <w:pPr>
-        <w:pStyle w:val="Normal"/>
-        <w:widowControl/>
-        <w:bidi w:val="0"/>
-        <w:spacing w:lineRule="auto" w:line="240" w:before="0" w:after="0"/>
-        <w:jc w:val="left"/>
-        <w:rPr>
-          <w:rFonts w:eastAsia="맑은 고딕" w:cs=""/>
-          <w:b w:val="false"/>
+        </w:rPr>
+      </w:r>
+    </w:p>
+    <w:p>
+      <w:pPr>
+        <w:pStyle w:val="Normal"/>
+        <w:bidi w:val="0"/>
+        <w:jc w:val="left"/>
+        <w:rPr>
+          <w:sz w:val="24"/>
+          <w:szCs w:val="24"/>
+          <w:u w:val="none"/>
+        </w:rPr>
+      </w:pPr>
+      <w:r>
+        <w:rPr>
           <w:b w:val="false"/>
           <w:bCs w:val="false"/>
-          <w:kern w:val="0"/>
+          <w:i w:val="false"/>
+          <w:iCs w:val="false"/>
+          <w:color w:val="000000"/>
           <w:sz w:val="26"/>
           <w:szCs w:val="26"/>
           <w:u w:val="none"/>
-          <w:lang w:val="fr-FR" w:eastAsia="ko-KR" w:bidi="ar-SA"/>
-        </w:rPr>
-      </w:pPr>
-      <w:r>
-        <w:rPr>
-          <w:rFonts w:eastAsia="맑은 고딕" w:cs=""/>
+        </w:rPr>
+      </w:r>
+    </w:p>
+    <w:p>
+      <w:pPr>
+        <w:pStyle w:val="Normal"/>
+        <w:bidi w:val="0"/>
+        <w:jc w:val="left"/>
+        <w:rPr>
+          <w:sz w:val="24"/>
+          <w:szCs w:val="24"/>
+          <w:u w:val="none"/>
+        </w:rPr>
+      </w:pPr>
+      <w:r>
+        <w:rPr>
           <w:b w:val="false"/>
           <w:bCs w:val="false"/>
-          <w:kern w:val="0"/>
+          <w:i w:val="false"/>
+          <w:iCs w:val="false"/>
+          <w:color w:val="000000"/>
           <w:sz w:val="26"/>
           <w:szCs w:val="26"/>
           <w:u w:val="none"/>
-          <w:lang w:val="fr-FR" w:eastAsia="ko-KR" w:bidi="ar-SA"/>
-        </w:rPr>
-        <w:t>La Modification de commande doit être possible depuis internet par le Client et au magasin par l'Employé.</w:t>
-      </w:r>
-    </w:p>
-    <w:p>
-      <w:pPr>
-        <w:pStyle w:val="Titre2"/>
-        <w:widowControl/>
-        <w:bidi w:val="0"/>
-        <w:spacing w:lineRule="auto" w:line="240" w:before="0" w:after="0"/>
-        <w:jc w:val="left"/>
-        <w:rPr>
-          <w:rFonts w:eastAsia="맑은 고딕" w:cs=""/>
-          <w:b w:val="false"/>
+        </w:rPr>
+      </w:r>
+    </w:p>
+    <w:p>
+      <w:pPr>
+        <w:pStyle w:val="Normal"/>
+        <w:bidi w:val="0"/>
+        <w:jc w:val="left"/>
+        <w:rPr>
+          <w:sz w:val="24"/>
+          <w:szCs w:val="24"/>
+          <w:u w:val="none"/>
+        </w:rPr>
+      </w:pPr>
+      <w:r>
+        <w:rPr>
           <w:b w:val="false"/>
           <w:bCs w:val="false"/>
-          <w:kern w:val="0"/>
+          <w:i w:val="false"/>
+          <w:iCs w:val="false"/>
+          <w:color w:val="000000"/>
           <w:sz w:val="26"/>
           <w:szCs w:val="26"/>
           <w:u w:val="none"/>
-          <w:lang w:val="fr-FR" w:eastAsia="ko-KR" w:bidi="ar-SA"/>
-        </w:rPr>
-      </w:pPr>
-      <w:r>
-        <w:rPr>
-          <w:rFonts w:eastAsia="맑은 고딕" w:cs=""/>
+        </w:rPr>
+      </w:r>
+    </w:p>
+    <w:p>
+      <w:pPr>
+        <w:pStyle w:val="Normal"/>
+        <w:bidi w:val="0"/>
+        <w:jc w:val="left"/>
+        <w:rPr>
+          <w:sz w:val="24"/>
+          <w:szCs w:val="24"/>
+          <w:u w:val="none"/>
+        </w:rPr>
+      </w:pPr>
+      <w:r>
+        <w:rPr>
           <w:b w:val="false"/>
           <w:bCs w:val="false"/>
-          <w:kern w:val="0"/>
+          <w:i w:val="false"/>
+          <w:iCs w:val="false"/>
+          <w:color w:val="000000"/>
           <w:sz w:val="26"/>
           <w:szCs w:val="26"/>
           <w:u w:val="none"/>
-          <w:lang w:val="fr-FR" w:eastAsia="ko-KR" w:bidi="ar-SA"/>
-        </w:rPr>
-      </w:r>
-    </w:p>
-    <w:p>
-      <w:pPr>
-        <w:pStyle w:val="Titre2"/>
-        <w:widowControl/>
-        <w:bidi w:val="0"/>
-        <w:spacing w:lineRule="auto" w:line="240" w:before="0" w:after="0"/>
-        <w:jc w:val="left"/>
-        <w:rPr>
-          <w:rFonts w:eastAsia="맑은 고딕" w:cs=""/>
-          <w:b/>
-          <w:b/>
-          <w:bCs/>
-          <w:kern w:val="0"/>
-          <w:sz w:val="28"/>
-          <w:szCs w:val="28"/>
-          <w:u w:val="none"/>
-          <w:lang w:val="fr-FR" w:eastAsia="ko-KR" w:bidi="ar-SA"/>
-        </w:rPr>
-      </w:pPr>
-      <w:bookmarkStart w:id="24" w:name="__RefHeading___Toc438_1431908857"/>
-      <w:bookmarkEnd w:id="24"/>
-      <w:r>
-        <w:rPr>
-          <w:rFonts w:eastAsia="맑은 고딕" w:cs=""/>
-          <w:b/>
-          <w:bCs/>
-          <w:kern w:val="0"/>
-          <w:sz w:val="28"/>
-          <w:szCs w:val="28"/>
-          <w:u w:val="none"/>
-          <w:lang w:val="fr-FR" w:eastAsia="ko-KR" w:bidi="ar-SA"/>
-        </w:rPr>
-        <w:t>Cas d'utilisation « </w:t>
-      </w:r>
-      <w:r>
-        <w:rPr>
-          <w:rFonts w:eastAsia="맑은 고딕" w:cs="" w:cstheme="majorBidi"/>
-          <w:b/>
-          <w:bCs/>
-          <w:color w:val="auto"/>
-          <w:kern w:val="0"/>
-          <w:sz w:val="28"/>
-          <w:szCs w:val="28"/>
-          <w:u w:val="none"/>
-          <w:lang w:val="fr-FR" w:eastAsia="ko-KR" w:bidi="ar-SA"/>
-        </w:rPr>
-        <w:t>voir</w:t>
-      </w:r>
-      <w:r>
-        <w:rPr>
-          <w:rFonts w:eastAsia="맑은 고딕" w:cs=""/>
-          <w:b/>
-          <w:bCs/>
-          <w:kern w:val="0"/>
-          <w:sz w:val="28"/>
-          <w:szCs w:val="28"/>
-          <w:u w:val="none"/>
-          <w:lang w:val="fr-FR" w:eastAsia="ko-KR" w:bidi="ar-SA"/>
-        </w:rPr>
-        <w:t xml:space="preserve"> commandes »</w:t>
-      </w:r>
-    </w:p>
-    <w:p>
-      <w:pPr>
-        <w:pStyle w:val="Normal"/>
-        <w:widowControl/>
-        <w:bidi w:val="0"/>
-        <w:spacing w:lineRule="auto" w:line="240" w:before="0" w:after="0"/>
-        <w:jc w:val="left"/>
-        <w:rPr>
-          <w:rFonts w:eastAsia="맑은 고딕" w:cs=""/>
-          <w:b/>
-          <w:b/>
-          <w:bCs/>
-          <w:kern w:val="0"/>
-          <w:sz w:val="28"/>
-          <w:szCs w:val="28"/>
-          <w:u w:val="none"/>
-          <w:lang w:val="fr-FR" w:eastAsia="ko-KR" w:bidi="ar-SA"/>
-        </w:rPr>
-      </w:pPr>
-      <w:r>
-        <w:rPr>
-          <w:rFonts w:eastAsia="맑은 고딕" w:cs=""/>
-          <w:b/>
-          <w:bCs/>
-          <w:kern w:val="0"/>
-          <w:sz w:val="28"/>
-          <w:szCs w:val="28"/>
-          <w:u w:val="none"/>
-          <w:lang w:val="fr-FR" w:eastAsia="ko-KR" w:bidi="ar-SA"/>
-        </w:rPr>
-      </w:r>
-    </w:p>
-    <w:p>
-      <w:pPr>
-        <w:pStyle w:val="Normal"/>
-        <w:widowControl/>
-        <w:bidi w:val="0"/>
-        <w:spacing w:lineRule="auto" w:line="240" w:before="0" w:after="0"/>
-        <w:jc w:val="left"/>
-        <w:rPr>
-          <w:rFonts w:eastAsia="맑은 고딕" w:cs=""/>
-          <w:b w:val="false"/>
-          <w:b w:val="false"/>
-          <w:bCs w:val="false"/>
-          <w:kern w:val="0"/>
-          <w:sz w:val="26"/>
-          <w:szCs w:val="26"/>
-          <w:u w:val="none"/>
-          <w:lang w:val="fr-FR" w:eastAsia="ko-KR" w:bidi="ar-SA"/>
-        </w:rPr>
-      </w:pPr>
-      <w:r>
-        <w:rPr>
-          <w:rFonts w:eastAsia="맑은 고딕" w:cs=""/>
-          <w:b w:val="false"/>
-          <w:bCs w:val="false"/>
-          <w:kern w:val="0"/>
-          <w:sz w:val="26"/>
-          <w:szCs w:val="26"/>
-          <w:u w:val="none"/>
-          <w:lang w:val="fr-FR" w:eastAsia="ko-KR" w:bidi="ar-SA"/>
-        </w:rPr>
-        <w:t xml:space="preserve">Tout le personnel du magasin peut consulter les commandes. Suivant l'identification les utilisateurs ne voient pas les mêmes commandes car ils n'ont pas tous les mêmes droits suivant l'état de la commande. L'employé et le </w:t>
-      </w:r>
-      <w:r>
-        <w:rPr>
-          <w:rFonts w:eastAsia="맑은 고딕" w:cs=""/>
-          <w:b w:val="false"/>
-          <w:bCs w:val="false"/>
-          <w:color w:val="auto"/>
-          <w:kern w:val="0"/>
-          <w:sz w:val="26"/>
-          <w:szCs w:val="26"/>
-          <w:u w:val="none"/>
-          <w:lang w:val="fr-FR" w:eastAsia="ko-KR" w:bidi="ar-SA"/>
-        </w:rPr>
-        <w:t>Responsable</w:t>
-      </w:r>
-      <w:r>
-        <w:rPr>
-          <w:rFonts w:eastAsia="맑은 고딕" w:cs=""/>
-          <w:b w:val="false"/>
-          <w:bCs w:val="false"/>
-          <w:kern w:val="0"/>
-          <w:sz w:val="26"/>
-          <w:szCs w:val="26"/>
-          <w:u w:val="none"/>
-          <w:lang w:val="fr-FR" w:eastAsia="ko-KR" w:bidi="ar-SA"/>
-        </w:rPr>
-        <w:t xml:space="preserve"> voient toutes les commande pour pouvoir informer les clients ou les modifier si elles sont en attente.</w:t>
-      </w:r>
-    </w:p>
-    <w:p>
-      <w:pPr>
-        <w:pStyle w:val="Normal"/>
-        <w:widowControl/>
-        <w:bidi w:val="0"/>
-        <w:spacing w:lineRule="auto" w:line="240" w:before="0" w:after="0"/>
-        <w:jc w:val="left"/>
-        <w:rPr>
-          <w:rFonts w:eastAsia="맑은 고딕" w:cs=""/>
-          <w:b w:val="false"/>
-          <w:b w:val="false"/>
-          <w:bCs w:val="false"/>
-          <w:kern w:val="0"/>
-          <w:sz w:val="26"/>
-          <w:szCs w:val="26"/>
-          <w:u w:val="none"/>
-          <w:lang w:val="fr-FR" w:eastAsia="ko-KR" w:bidi="ar-SA"/>
-        </w:rPr>
-      </w:pPr>
-      <w:r>
-        <w:rPr>
-          <w:rFonts w:eastAsia="맑은 고딕" w:cs=""/>
-          <w:b w:val="false"/>
-          <w:bCs w:val="false"/>
-          <w:kern w:val="0"/>
-          <w:sz w:val="26"/>
-          <w:szCs w:val="26"/>
-          <w:u w:val="none"/>
-          <w:lang w:val="fr-FR" w:eastAsia="ko-KR" w:bidi="ar-SA"/>
-        </w:rPr>
-      </w:r>
-    </w:p>
-    <w:p>
-      <w:pPr>
-        <w:pStyle w:val="Titre2"/>
-        <w:widowControl/>
-        <w:bidi w:val="0"/>
-        <w:spacing w:lineRule="auto" w:line="240" w:before="0" w:after="0"/>
-        <w:jc w:val="left"/>
-        <w:rPr>
-          <w:rFonts w:eastAsia="맑은 고딕" w:cs=""/>
-          <w:b w:val="false"/>
-          <w:b w:val="false"/>
-          <w:bCs w:val="false"/>
-          <w:kern w:val="0"/>
-          <w:sz w:val="26"/>
-          <w:szCs w:val="26"/>
-          <w:u w:val="none"/>
-          <w:lang w:val="fr-FR" w:eastAsia="ko-KR" w:bidi="ar-SA"/>
-        </w:rPr>
-      </w:pPr>
-      <w:r>
-        <w:rPr>
-          <w:rFonts w:eastAsia="맑은 고딕" w:cs=""/>
-          <w:b w:val="false"/>
-          <w:bCs w:val="false"/>
-          <w:kern w:val="0"/>
-          <w:sz w:val="26"/>
-          <w:szCs w:val="26"/>
-          <w:u w:val="none"/>
-          <w:lang w:val="fr-FR" w:eastAsia="ko-KR" w:bidi="ar-SA"/>
-        </w:rPr>
-      </w:r>
-    </w:p>
-    <w:p>
-      <w:pPr>
-        <w:pStyle w:val="Titre2"/>
-        <w:widowControl/>
-        <w:bidi w:val="0"/>
-        <w:spacing w:lineRule="auto" w:line="240" w:before="0" w:after="0"/>
-        <w:jc w:val="left"/>
-        <w:rPr>
-          <w:rFonts w:eastAsia="맑은 고딕" w:cs=""/>
-          <w:b/>
-          <w:b/>
-          <w:bCs/>
-          <w:kern w:val="0"/>
-          <w:sz w:val="28"/>
-          <w:szCs w:val="28"/>
-          <w:u w:val="none"/>
-          <w:lang w:val="fr-FR" w:eastAsia="ko-KR" w:bidi="ar-SA"/>
-        </w:rPr>
-      </w:pPr>
-      <w:bookmarkStart w:id="25" w:name="__RefHeading___Toc440_1431908857"/>
-      <w:bookmarkEnd w:id="25"/>
-      <w:r>
-        <w:rPr>
-          <w:rFonts w:eastAsia="맑은 고딕" w:cs=""/>
-          <w:b/>
-          <w:bCs/>
-          <w:kern w:val="0"/>
-          <w:sz w:val="28"/>
-          <w:szCs w:val="28"/>
-          <w:u w:val="none"/>
-          <w:lang w:val="fr-FR" w:eastAsia="ko-KR" w:bidi="ar-SA"/>
-        </w:rPr>
-        <w:t>Cas d'utilisation «</w:t>
-      </w:r>
-      <w:r>
-        <w:rPr>
-          <w:rFonts w:eastAsia="맑은 고딕" w:cs="" w:cstheme="majorBidi"/>
-          <w:b/>
-          <w:bCs/>
-          <w:color w:val="auto"/>
-          <w:kern w:val="0"/>
-          <w:sz w:val="28"/>
-          <w:szCs w:val="28"/>
-          <w:u w:val="none"/>
-          <w:lang w:val="fr-FR" w:eastAsia="ko-KR" w:bidi="ar-SA"/>
-        </w:rPr>
-        <w:t>Voir recette</w:t>
-      </w:r>
-      <w:r>
-        <w:rPr>
-          <w:rFonts w:eastAsia="맑은 고딕" w:cs=""/>
-          <w:b/>
-          <w:bCs/>
-          <w:kern w:val="0"/>
-          <w:sz w:val="28"/>
-          <w:szCs w:val="28"/>
-          <w:u w:val="none"/>
-          <w:lang w:val="fr-FR" w:eastAsia="ko-KR" w:bidi="ar-SA"/>
-        </w:rPr>
-        <w:t>»</w:t>
-      </w:r>
-    </w:p>
-    <w:p>
-      <w:pPr>
-        <w:pStyle w:val="Normal"/>
-        <w:widowControl/>
-        <w:bidi w:val="0"/>
-        <w:spacing w:lineRule="auto" w:line="240" w:before="0" w:after="0"/>
-        <w:jc w:val="left"/>
-        <w:rPr>
-          <w:rFonts w:eastAsia="맑은 고딕" w:cs=""/>
-          <w:b/>
-          <w:b/>
-          <w:bCs/>
-          <w:kern w:val="0"/>
-          <w:sz w:val="28"/>
-          <w:szCs w:val="28"/>
-          <w:u w:val="none"/>
-          <w:lang w:val="fr-FR" w:eastAsia="ko-KR" w:bidi="ar-SA"/>
-        </w:rPr>
-      </w:pPr>
-      <w:r>
-        <w:rPr>
-          <w:rFonts w:eastAsia="맑은 고딕" w:cs=""/>
-          <w:b/>
-          <w:bCs/>
-          <w:kern w:val="0"/>
-          <w:sz w:val="28"/>
-          <w:szCs w:val="28"/>
-          <w:u w:val="none"/>
-          <w:lang w:val="fr-FR" w:eastAsia="ko-KR" w:bidi="ar-SA"/>
-        </w:rPr>
-      </w:r>
-    </w:p>
-    <w:p>
-      <w:pPr>
-        <w:pStyle w:val="Normal"/>
-        <w:widowControl/>
-        <w:bidi w:val="0"/>
-        <w:spacing w:lineRule="auto" w:line="240" w:before="0" w:after="0"/>
-        <w:jc w:val="left"/>
-        <w:rPr>
-          <w:sz w:val="32"/>
-          <w:szCs w:val="32"/>
-          <w:u w:val="single"/>
-        </w:rPr>
-      </w:pPr>
-      <w:r>
-        <w:rPr>
-          <w:rFonts w:eastAsia="맑은 고딕" w:cs=""/>
-          <w:b w:val="false"/>
-          <w:bCs w:val="false"/>
-          <w:kern w:val="0"/>
-          <w:sz w:val="26"/>
-          <w:szCs w:val="26"/>
-          <w:u w:val="none"/>
-          <w:lang w:val="fr-FR" w:eastAsia="ko-KR" w:bidi="ar-SA"/>
-        </w:rPr>
-        <w:t>Le pizzaiolo clique sur une pizza de la commande qu'il est en train de préparé.</w:t>
-      </w:r>
-    </w:p>
-    <w:p>
-      <w:pPr>
-        <w:pStyle w:val="Normal"/>
-        <w:widowControl/>
-        <w:bidi w:val="0"/>
-        <w:spacing w:lineRule="auto" w:line="240" w:before="0" w:after="0"/>
-        <w:jc w:val="left"/>
-        <w:rPr>
-          <w:rFonts w:eastAsia="맑은 고딕" w:cs=""/>
-          <w:b w:val="false"/>
-          <w:b w:val="false"/>
-          <w:bCs w:val="false"/>
+        </w:rPr>
+      </w:r>
+    </w:p>
+    <w:p>
+      <w:pPr>
+        <w:pStyle w:val="Titre3"/>
+        <w:rPr>
           <w:i w:val="false"/>
           <w:i w:val="false"/>
           <w:iCs w:val="false"/>
           <w:color w:val="000000"/>
-          <w:kern w:val="0"/>
-          <w:sz w:val="26"/>
-          <w:szCs w:val="26"/>
-          <w:u w:val="none"/>
-          <w:lang w:val="fr-FR" w:eastAsia="ko-KR" w:bidi="ar-SA"/>
-        </w:rPr>
-      </w:pPr>
-      <w:r>
-        <w:rPr>
-          <w:rFonts w:eastAsia="맑은 고딕" w:cs=""/>
-          <w:b w:val="false"/>
-          <w:bCs w:val="false"/>
+        </w:rPr>
+      </w:pPr>
+      <w:r>
+        <w:rPr>
           <w:i w:val="false"/>
           <w:iCs w:val="false"/>
           <w:color w:val="000000"/>
-          <w:kern w:val="0"/>
-          <w:sz w:val="26"/>
-          <w:szCs w:val="26"/>
-          <w:u w:val="none"/>
-          <w:lang w:val="fr-FR" w:eastAsia="ko-KR" w:bidi="ar-SA"/>
-        </w:rPr>
-      </w:r>
-    </w:p>
-    <w:p>
-      <w:pPr>
-        <w:pStyle w:val="Normal"/>
-        <w:widowControl/>
-        <w:bidi w:val="0"/>
-        <w:spacing w:lineRule="auto" w:line="240" w:before="0" w:after="0"/>
-        <w:jc w:val="left"/>
-        <w:rPr>
-          <w:b/>
-          <w:b/>
-          <w:bCs/>
-          <w:sz w:val="28"/>
-          <w:szCs w:val="28"/>
-        </w:rPr>
-      </w:pPr>
-      <w:r>
-        <w:rPr>
-          <w:b/>
-          <w:bCs/>
+        </w:rPr>
+      </w:r>
+    </w:p>
+    <w:p>
+      <w:pPr>
+        <w:pStyle w:val="Titre3"/>
+        <w:rPr>
+          <w:i w:val="false"/>
           <w:i w:val="false"/>
           <w:iCs w:val="false"/>
           <w:color w:val="000000"/>
-          <w:sz w:val="28"/>
-          <w:szCs w:val="28"/>
-        </w:rPr>
-        <w:t xml:space="preserve">Cas d'utilisation « Validé </w:t>
-      </w:r>
-      <w:r>
-        <w:rPr>
-          <w:rFonts w:eastAsia="NSimSun" w:cs="Arial"/>
-          <w:b/>
-          <w:bCs/>
+        </w:rPr>
+      </w:pPr>
+      <w:bookmarkStart w:id="20" w:name="__RefHeading___Toc444_1431908857"/>
+      <w:bookmarkStart w:id="21" w:name="_Toc18000815"/>
+      <w:bookmarkEnd w:id="20"/>
+      <w:r>
+        <w:rPr>
           <w:i w:val="false"/>
           <w:iCs w:val="false"/>
           <w:color w:val="000000"/>
-          <w:kern w:val="2"/>
-          <w:sz w:val="28"/>
-          <w:szCs w:val="28"/>
-          <w:lang w:val="fr-FR" w:eastAsia="zh-CN" w:bidi="hi-IN"/>
-        </w:rPr>
-        <w:t>commande</w:t>
-      </w:r>
-      <w:r>
-        <w:rPr>
-          <w:b/>
-          <w:bCs/>
-          <w:i w:val="false"/>
-          <w:iCs w:val="false"/>
-          <w:color w:val="000000"/>
-          <w:sz w:val="28"/>
-          <w:szCs w:val="28"/>
-        </w:rPr>
-        <w:t> »</w:t>
-      </w:r>
-    </w:p>
-    <w:p>
-      <w:pPr>
-        <w:pStyle w:val="Normal"/>
-        <w:widowControl/>
-        <w:bidi w:val="0"/>
-        <w:spacing w:lineRule="auto" w:line="240" w:before="0" w:after="0"/>
-        <w:jc w:val="left"/>
-        <w:rPr>
-          <w:i w:val="false"/>
-          <w:i w:val="false"/>
-          <w:iCs w:val="false"/>
-          <w:color w:val="000000"/>
-        </w:rPr>
-      </w:pPr>
-      <w:r>
-        <w:rPr>
-          <w:i w:val="false"/>
-          <w:iCs w:val="false"/>
-          <w:color w:val="000000"/>
-        </w:rPr>
-      </w:r>
-    </w:p>
-    <w:p>
-      <w:pPr>
-        <w:pStyle w:val="Normal"/>
-        <w:widowControl/>
-        <w:bidi w:val="0"/>
-        <w:spacing w:lineRule="auto" w:line="240" w:before="0" w:after="0"/>
-        <w:jc w:val="left"/>
-        <w:rPr>
-          <w:rFonts w:eastAsia="맑은 고딕" w:cs=""/>
-          <w:b w:val="false"/>
-          <w:b w:val="false"/>
-          <w:bCs w:val="false"/>
-          <w:kern w:val="0"/>
-          <w:sz w:val="26"/>
-          <w:szCs w:val="26"/>
-          <w:lang w:val="fr-FR" w:eastAsia="ko-KR" w:bidi="ar-SA"/>
-        </w:rPr>
-      </w:pPr>
-      <w:r>
-        <w:rPr>
-          <w:rFonts w:eastAsia="맑은 고딕" w:cs=""/>
-          <w:b w:val="false"/>
-          <w:bCs w:val="false"/>
-          <w:i w:val="false"/>
-          <w:iCs w:val="false"/>
-          <w:color w:val="000000"/>
-          <w:kern w:val="0"/>
-          <w:sz w:val="26"/>
-          <w:szCs w:val="26"/>
-          <w:lang w:val="fr-FR" w:eastAsia="ko-KR" w:bidi="ar-SA"/>
-        </w:rPr>
-        <w:t>L'utilisateur consulte les commandes en cours et sélectionne une commande avec le statut "Livraison". L'utilisateur vérifie la commande avec le client, encaisse si nécessaire et valide que la livraison est effectuée.</w:t>
-      </w:r>
-    </w:p>
-    <w:p>
-      <w:pPr>
-        <w:pStyle w:val="Titre2"/>
-        <w:widowControl/>
-        <w:bidi w:val="0"/>
-        <w:spacing w:lineRule="auto" w:line="240" w:before="0" w:after="0"/>
-        <w:jc w:val="left"/>
-        <w:rPr>
-          <w:rFonts w:eastAsia="맑은 고딕" w:cs=""/>
-          <w:b/>
-          <w:b/>
-          <w:bCs/>
-          <w:kern w:val="0"/>
-          <w:sz w:val="28"/>
-          <w:szCs w:val="28"/>
-          <w:lang w:val="fr-FR" w:eastAsia="ko-KR" w:bidi="ar-SA"/>
-        </w:rPr>
-      </w:pPr>
-      <w:bookmarkStart w:id="26" w:name="__RefHeading___Toc442_1431908857"/>
-      <w:bookmarkEnd w:id="26"/>
-      <w:r>
-        <w:rPr>
-          <w:rFonts w:eastAsia="맑은 고딕" w:cs=""/>
-          <w:b/>
-          <w:bCs/>
-          <w:i w:val="false"/>
-          <w:iCs w:val="false"/>
-          <w:color w:val="000000"/>
-          <w:kern w:val="0"/>
-          <w:sz w:val="28"/>
-          <w:szCs w:val="28"/>
-          <w:lang w:val="fr-FR" w:eastAsia="ko-KR" w:bidi="ar-SA"/>
-        </w:rPr>
-        <w:t>Cas d'utilisation « Saisir informations livraison »</w:t>
-      </w:r>
-    </w:p>
-    <w:p>
-      <w:pPr>
-        <w:pStyle w:val="Normal"/>
-        <w:widowControl/>
-        <w:bidi w:val="0"/>
-        <w:spacing w:lineRule="auto" w:line="240" w:before="0" w:after="0"/>
-        <w:jc w:val="left"/>
-        <w:rPr>
-          <w:i w:val="false"/>
-          <w:i w:val="false"/>
-          <w:iCs w:val="false"/>
-          <w:color w:val="000000"/>
-        </w:rPr>
-      </w:pPr>
-      <w:r>
-        <w:rPr>
-          <w:i w:val="false"/>
-          <w:iCs w:val="false"/>
-          <w:color w:val="000000"/>
-        </w:rPr>
-      </w:r>
-    </w:p>
-    <w:p>
-      <w:pPr>
-        <w:pStyle w:val="Normal"/>
-        <w:widowControl/>
-        <w:bidi w:val="0"/>
-        <w:spacing w:lineRule="auto" w:line="240" w:before="0" w:after="0"/>
-        <w:jc w:val="left"/>
-        <w:rPr>
-          <w:rFonts w:eastAsia="맑은 고딕" w:cs=""/>
-          <w:b w:val="false"/>
-          <w:b w:val="false"/>
-          <w:bCs w:val="false"/>
-          <w:kern w:val="0"/>
-          <w:sz w:val="26"/>
-          <w:szCs w:val="26"/>
-          <w:lang w:val="fr-FR" w:eastAsia="ko-KR" w:bidi="ar-SA"/>
-        </w:rPr>
-      </w:pPr>
-      <w:r>
-        <w:rPr>
-          <w:rFonts w:eastAsia="맑은 고딕" w:cs=""/>
-          <w:b w:val="false"/>
-          <w:bCs w:val="false"/>
-          <w:i w:val="false"/>
-          <w:iCs w:val="false"/>
-          <w:color w:val="000000"/>
-          <w:kern w:val="0"/>
-          <w:sz w:val="26"/>
-          <w:szCs w:val="26"/>
-          <w:lang w:val="fr-FR" w:eastAsia="ko-KR" w:bidi="ar-SA"/>
-        </w:rPr>
-        <w:t xml:space="preserve">Pendant le cas d'utilisation « Valider commande » on demande à l'utilisateur les informations de livraisons. Ces informations sont préremplies après l'identification du client ou sa sélection par l'Employé. On doit saisir le nom du client, l'adresse de livraison, le numéro de téléphone du contact et les indications secondaires comme le digicode ou la présence de gardien. On peut aussi modifier ces informations dans le cas d'utilisation « Modifier ou annuler ». </w:t>
-      </w:r>
-    </w:p>
-    <w:p>
-      <w:pPr>
-        <w:pStyle w:val="Titre3"/>
-        <w:rPr>
-          <w:i w:val="false"/>
-          <w:i w:val="false"/>
-          <w:iCs w:val="false"/>
-          <w:color w:val="000000"/>
-        </w:rPr>
-      </w:pPr>
-      <w:r>
-        <w:rPr>
-          <w:i w:val="false"/>
-          <w:iCs w:val="false"/>
-          <w:color w:val="000000"/>
-        </w:rPr>
-      </w:r>
-    </w:p>
-    <w:p>
-      <w:pPr>
-        <w:pStyle w:val="Titre3"/>
-        <w:rPr>
-          <w:i w:val="false"/>
-          <w:i w:val="false"/>
-          <w:iCs w:val="false"/>
-          <w:color w:val="000000"/>
-        </w:rPr>
-      </w:pPr>
-      <w:r>
-        <w:rPr>
-          <w:i w:val="false"/>
-          <w:iCs w:val="false"/>
-          <w:color w:val="000000"/>
-        </w:rPr>
-      </w:r>
-    </w:p>
-    <w:p>
-      <w:pPr>
-        <w:pStyle w:val="Titre3"/>
-        <w:rPr>
-          <w:i w:val="false"/>
-          <w:i w:val="false"/>
-          <w:iCs w:val="false"/>
-          <w:color w:val="000000"/>
-        </w:rPr>
-      </w:pPr>
-      <w:bookmarkStart w:id="27" w:name="__RefHeading___Toc444_1431908857"/>
-      <w:bookmarkStart w:id="28" w:name="_Toc18000815"/>
-      <w:bookmarkEnd w:id="27"/>
-      <w:r>
-        <w:rPr>
-          <w:i w:val="false"/>
-          <w:iCs w:val="false"/>
-          <w:color w:val="000000"/>
         </w:rPr>
         <w:t>Stock.</w:t>
       </w:r>
-      <w:bookmarkEnd w:id="28"/>
+      <w:bookmarkEnd w:id="21"/>
     </w:p>
     <w:p>
       <w:pPr>
@@ -7427,37 +6645,2432 @@
       <w:pPr>
         <w:pStyle w:val="Normal"/>
         <w:bidi w:val="0"/>
-        <w:jc w:val="left"/>
-        <w:rPr>
-          <w:sz w:val="24"/>
-          <w:szCs w:val="24"/>
-          <w:u w:val="none"/>
-        </w:rPr>
-      </w:pPr>
-      <w:r>
-        <w:rPr>
-          <w:sz w:val="24"/>
-          <w:szCs w:val="24"/>
-          <w:u w:val="none"/>
-        </w:rPr>
-      </w:r>
-    </w:p>
-    <w:p>
-      <w:pPr>
-        <w:pStyle w:val="Normal"/>
-        <w:bidi w:val="0"/>
-        <w:jc w:val="left"/>
-        <w:rPr>
-          <w:sz w:val="24"/>
-          <w:szCs w:val="24"/>
-          <w:u w:val="single"/>
-        </w:rPr>
-      </w:pPr>
-      <w:r>
-        <w:rPr>
-          <w:sz w:val="24"/>
-          <w:szCs w:val="24"/>
-          <w:u w:val="single"/>
+        <w:jc w:val="center"/>
+        <w:rPr>
+          <w:b/>
+          <w:b/>
+          <w:bCs/>
+          <w:sz w:val="32"/>
+          <w:szCs w:val="32"/>
+          <w:u w:val="single"/>
+        </w:rPr>
+      </w:pPr>
+      <w:r>
+        <w:rPr>
+          <w:b/>
+          <w:bCs/>
+          <w:sz w:val="32"/>
+          <w:szCs w:val="32"/>
+          <w:u w:val="single"/>
+        </w:rPr>
+        <w:t>Détails des cas d’utilisation du package Commande.</w:t>
+      </w:r>
+    </w:p>
+    <w:p>
+      <w:pPr>
+        <w:pStyle w:val="Titre2"/>
+        <w:bidi w:val="0"/>
+        <w:jc w:val="left"/>
+        <w:rPr>
+          <w:b/>
+          <w:b/>
+          <w:bCs/>
+          <w:sz w:val="28"/>
+          <w:szCs w:val="28"/>
+          <w:u w:val="none"/>
+        </w:rPr>
+      </w:pPr>
+      <w:r>
+        <w:rPr>
+          <w:b/>
+          <w:bCs/>
+          <w:sz w:val="28"/>
+          <w:szCs w:val="28"/>
+          <w:u w:val="none"/>
+        </w:rPr>
+      </w:r>
+    </w:p>
+    <w:p>
+      <w:pPr>
+        <w:pStyle w:val="Titre2"/>
+        <w:bidi w:val="0"/>
+        <w:jc w:val="left"/>
+        <w:rPr>
+          <w:b/>
+          <w:b/>
+          <w:bCs/>
+          <w:sz w:val="28"/>
+          <w:szCs w:val="28"/>
+          <w:u w:val="none"/>
+        </w:rPr>
+      </w:pPr>
+      <w:bookmarkStart w:id="22" w:name="__RefHeading___Toc430_1431908857"/>
+      <w:bookmarkEnd w:id="22"/>
+      <w:r>
+        <w:rPr>
+          <w:b/>
+          <w:bCs/>
+          <w:sz w:val="28"/>
+          <w:szCs w:val="28"/>
+          <w:u w:val="none"/>
+        </w:rPr>
+        <w:t>Cas d'utilisation « Ajouter un produit »</w:t>
+      </w:r>
+    </w:p>
+    <w:p>
+      <w:pPr>
+        <w:pStyle w:val="Normal"/>
+        <w:bidi w:val="0"/>
+        <w:jc w:val="left"/>
+        <w:rPr>
+          <w:b/>
+          <w:b/>
+          <w:bCs/>
+          <w:sz w:val="28"/>
+          <w:szCs w:val="28"/>
+          <w:u w:val="none"/>
+        </w:rPr>
+      </w:pPr>
+      <w:r>
+        <w:rPr>
+          <w:b/>
+          <w:bCs/>
+          <w:sz w:val="28"/>
+          <w:szCs w:val="28"/>
+          <w:u w:val="none"/>
+        </w:rPr>
+      </w:r>
+    </w:p>
+    <w:p>
+      <w:pPr>
+        <w:pStyle w:val="Normal"/>
+        <w:widowControl/>
+        <w:bidi w:val="0"/>
+        <w:spacing w:lineRule="auto" w:line="240" w:before="0" w:after="0"/>
+        <w:jc w:val="left"/>
+        <w:rPr>
+          <w:sz w:val="26"/>
+          <w:szCs w:val="26"/>
+        </w:rPr>
+      </w:pPr>
+      <w:r>
+        <w:rPr>
+          <w:rFonts w:eastAsia="맑은 고딕" w:cs=""/>
+          <w:b w:val="false"/>
+          <w:bCs w:val="false"/>
+          <w:kern w:val="0"/>
+          <w:sz w:val="26"/>
+          <w:szCs w:val="26"/>
+          <w:u w:val="none"/>
+          <w:lang w:val="fr-FR" w:eastAsia="ko-KR" w:bidi="ar-SA"/>
+        </w:rPr>
+        <w:t>L'ajout d'un produit doit être possible depuis internet par le Client et au magasin par l'Employé. L'opération est possible même si l'utilisateur n'est pas identifié.</w:t>
+      </w:r>
+    </w:p>
+    <w:p>
+      <w:pPr>
+        <w:pStyle w:val="Titre2"/>
+        <w:bidi w:val="0"/>
+        <w:jc w:val="left"/>
+        <w:rPr>
+          <w:b/>
+          <w:b/>
+          <w:bCs/>
+          <w:sz w:val="28"/>
+          <w:szCs w:val="28"/>
+          <w:u w:val="none"/>
+        </w:rPr>
+      </w:pPr>
+      <w:r>
+        <w:rPr>
+          <w:b/>
+          <w:bCs/>
+          <w:sz w:val="28"/>
+          <w:szCs w:val="28"/>
+          <w:u w:val="none"/>
+        </w:rPr>
+      </w:r>
+    </w:p>
+    <w:p>
+      <w:pPr>
+        <w:pStyle w:val="Titre2"/>
+        <w:bidi w:val="0"/>
+        <w:jc w:val="left"/>
+        <w:rPr>
+          <w:b/>
+          <w:b/>
+          <w:bCs/>
+          <w:sz w:val="28"/>
+          <w:szCs w:val="28"/>
+          <w:u w:val="none"/>
+        </w:rPr>
+      </w:pPr>
+      <w:bookmarkStart w:id="23" w:name="__RefHeading___Toc432_1431908857"/>
+      <w:bookmarkEnd w:id="23"/>
+      <w:r>
+        <w:rPr>
+          <w:b/>
+          <w:bCs/>
+          <w:sz w:val="28"/>
+          <w:szCs w:val="28"/>
+          <w:u w:val="none"/>
+        </w:rPr>
+        <w:t>Cas d'utilisation « Supprimer un produit »</w:t>
+      </w:r>
+    </w:p>
+    <w:p>
+      <w:pPr>
+        <w:pStyle w:val="Normal"/>
+        <w:bidi w:val="0"/>
+        <w:jc w:val="left"/>
+        <w:rPr>
+          <w:b/>
+          <w:b/>
+          <w:bCs/>
+          <w:sz w:val="28"/>
+          <w:szCs w:val="28"/>
+          <w:u w:val="none"/>
+        </w:rPr>
+      </w:pPr>
+      <w:r>
+        <w:rPr>
+          <w:b/>
+          <w:bCs/>
+          <w:sz w:val="28"/>
+          <w:szCs w:val="28"/>
+          <w:u w:val="none"/>
+        </w:rPr>
+      </w:r>
+    </w:p>
+    <w:p>
+      <w:pPr>
+        <w:pStyle w:val="Normal"/>
+        <w:widowControl/>
+        <w:bidi w:val="0"/>
+        <w:spacing w:lineRule="auto" w:line="240" w:before="0" w:after="0"/>
+        <w:jc w:val="left"/>
+        <w:rPr>
+          <w:rFonts w:eastAsia="맑은 고딕" w:cs=""/>
+          <w:b w:val="false"/>
+          <w:b w:val="false"/>
+          <w:bCs w:val="false"/>
+          <w:kern w:val="0"/>
+          <w:sz w:val="26"/>
+          <w:szCs w:val="26"/>
+          <w:u w:val="none"/>
+          <w:lang w:val="fr-FR" w:eastAsia="ko-KR" w:bidi="ar-SA"/>
+        </w:rPr>
+      </w:pPr>
+      <w:r>
+        <w:rPr>
+          <w:rFonts w:eastAsia="맑은 고딕" w:cs=""/>
+          <w:b w:val="false"/>
+          <w:bCs w:val="false"/>
+          <w:kern w:val="0"/>
+          <w:sz w:val="26"/>
+          <w:szCs w:val="26"/>
+          <w:u w:val="none"/>
+          <w:lang w:val="fr-FR" w:eastAsia="ko-KR" w:bidi="ar-SA"/>
+        </w:rPr>
+        <w:t xml:space="preserve">La suppression d'un produit doit être possible depuis internet par le Client et au magasin par l'Employé. L'opération est possible même si l'utilisateur n'est pas identifié et si le produit existe dans son panier. </w:t>
+      </w:r>
+    </w:p>
+    <w:p>
+      <w:pPr>
+        <w:pStyle w:val="Titre2"/>
+        <w:widowControl/>
+        <w:bidi w:val="0"/>
+        <w:spacing w:lineRule="auto" w:line="240" w:before="0" w:after="0"/>
+        <w:jc w:val="left"/>
+        <w:rPr>
+          <w:rFonts w:eastAsia="맑은 고딕" w:cs=""/>
+          <w:b w:val="false"/>
+          <w:b w:val="false"/>
+          <w:bCs w:val="false"/>
+          <w:kern w:val="0"/>
+          <w:sz w:val="26"/>
+          <w:szCs w:val="26"/>
+          <w:u w:val="none"/>
+          <w:lang w:val="fr-FR" w:eastAsia="ko-KR" w:bidi="ar-SA"/>
+        </w:rPr>
+      </w:pPr>
+      <w:r>
+        <w:rPr>
+          <w:rFonts w:eastAsia="맑은 고딕" w:cs=""/>
+          <w:b w:val="false"/>
+          <w:bCs w:val="false"/>
+          <w:kern w:val="0"/>
+          <w:sz w:val="26"/>
+          <w:szCs w:val="26"/>
+          <w:u w:val="none"/>
+          <w:lang w:val="fr-FR" w:eastAsia="ko-KR" w:bidi="ar-SA"/>
+        </w:rPr>
+      </w:r>
+    </w:p>
+    <w:p>
+      <w:pPr>
+        <w:pStyle w:val="Titre2"/>
+        <w:widowControl/>
+        <w:bidi w:val="0"/>
+        <w:spacing w:lineRule="auto" w:line="240" w:before="0" w:after="0"/>
+        <w:jc w:val="left"/>
+        <w:rPr>
+          <w:rFonts w:eastAsia="맑은 고딕" w:cs=""/>
+          <w:b/>
+          <w:b/>
+          <w:bCs/>
+          <w:kern w:val="0"/>
+          <w:sz w:val="28"/>
+          <w:szCs w:val="28"/>
+          <w:u w:val="none"/>
+          <w:lang w:val="fr-FR" w:eastAsia="ko-KR" w:bidi="ar-SA"/>
+        </w:rPr>
+      </w:pPr>
+      <w:bookmarkStart w:id="24" w:name="__RefHeading___Toc434_1431908857"/>
+      <w:bookmarkEnd w:id="24"/>
+      <w:r>
+        <w:rPr>
+          <w:rFonts w:eastAsia="맑은 고딕" w:cs=""/>
+          <w:b/>
+          <w:bCs/>
+          <w:kern w:val="0"/>
+          <w:sz w:val="28"/>
+          <w:szCs w:val="28"/>
+          <w:u w:val="none"/>
+          <w:lang w:val="fr-FR" w:eastAsia="ko-KR" w:bidi="ar-SA"/>
+        </w:rPr>
+        <w:t>Cas d'utilisation « Valider commande »</w:t>
+      </w:r>
+    </w:p>
+    <w:p>
+      <w:pPr>
+        <w:pStyle w:val="Normal"/>
+        <w:widowControl/>
+        <w:bidi w:val="0"/>
+        <w:spacing w:lineRule="auto" w:line="240" w:before="0" w:after="0"/>
+        <w:jc w:val="left"/>
+        <w:rPr>
+          <w:rFonts w:eastAsia="맑은 고딕" w:cs=""/>
+          <w:b/>
+          <w:b/>
+          <w:bCs/>
+          <w:kern w:val="0"/>
+          <w:sz w:val="28"/>
+          <w:szCs w:val="28"/>
+          <w:u w:val="none"/>
+          <w:lang w:val="fr-FR" w:eastAsia="ko-KR" w:bidi="ar-SA"/>
+        </w:rPr>
+      </w:pPr>
+      <w:r>
+        <w:rPr>
+          <w:rFonts w:eastAsia="맑은 고딕" w:cs=""/>
+          <w:b/>
+          <w:bCs/>
+          <w:kern w:val="0"/>
+          <w:sz w:val="28"/>
+          <w:szCs w:val="28"/>
+          <w:u w:val="none"/>
+          <w:lang w:val="fr-FR" w:eastAsia="ko-KR" w:bidi="ar-SA"/>
+        </w:rPr>
+      </w:r>
+    </w:p>
+    <w:p>
+      <w:pPr>
+        <w:pStyle w:val="Normal"/>
+        <w:widowControl/>
+        <w:bidi w:val="0"/>
+        <w:spacing w:lineRule="auto" w:line="240" w:before="0" w:after="0"/>
+        <w:jc w:val="left"/>
+        <w:rPr>
+          <w:rFonts w:eastAsia="맑은 고딕" w:cs=""/>
+          <w:b w:val="false"/>
+          <w:b w:val="false"/>
+          <w:bCs w:val="false"/>
+          <w:kern w:val="0"/>
+          <w:sz w:val="26"/>
+          <w:szCs w:val="26"/>
+          <w:u w:val="none"/>
+          <w:lang w:val="fr-FR" w:eastAsia="ko-KR" w:bidi="ar-SA"/>
+        </w:rPr>
+      </w:pPr>
+      <w:r>
+        <w:rPr>
+          <w:rFonts w:eastAsia="맑은 고딕" w:cs=""/>
+          <w:b w:val="false"/>
+          <w:bCs w:val="false"/>
+          <w:kern w:val="0"/>
+          <w:sz w:val="26"/>
+          <w:szCs w:val="26"/>
+          <w:u w:val="none"/>
+          <w:lang w:val="fr-FR" w:eastAsia="ko-KR" w:bidi="ar-SA"/>
+        </w:rPr>
+        <w:t>La validation de commande doit être possible depuis internet par le Client et au magasin par l'Employé.</w:t>
+      </w:r>
+    </w:p>
+    <w:p>
+      <w:pPr>
+        <w:pStyle w:val="Normal"/>
+        <w:widowControl/>
+        <w:bidi w:val="0"/>
+        <w:spacing w:lineRule="auto" w:line="240" w:before="0" w:after="0"/>
+        <w:jc w:val="left"/>
+        <w:rPr>
+          <w:rFonts w:eastAsia="맑은 고딕" w:cs=""/>
+          <w:b w:val="false"/>
+          <w:b w:val="false"/>
+          <w:bCs w:val="false"/>
+          <w:kern w:val="0"/>
+          <w:sz w:val="26"/>
+          <w:szCs w:val="26"/>
+          <w:u w:val="none"/>
+          <w:lang w:val="fr-FR" w:eastAsia="ko-KR" w:bidi="ar-SA"/>
+        </w:rPr>
+      </w:pPr>
+      <w:r>
+        <w:rPr>
+          <w:rFonts w:eastAsia="맑은 고딕" w:cs=""/>
+          <w:b w:val="false"/>
+          <w:bCs w:val="false"/>
+          <w:kern w:val="0"/>
+          <w:sz w:val="26"/>
+          <w:szCs w:val="26"/>
+          <w:u w:val="none"/>
+          <w:lang w:val="fr-FR" w:eastAsia="ko-KR" w:bidi="ar-SA"/>
+        </w:rPr>
+      </w:r>
+    </w:p>
+    <w:p>
+      <w:pPr>
+        <w:pStyle w:val="Titre2"/>
+        <w:widowControl/>
+        <w:bidi w:val="0"/>
+        <w:spacing w:lineRule="auto" w:line="240" w:before="0" w:after="0"/>
+        <w:jc w:val="left"/>
+        <w:rPr>
+          <w:rFonts w:eastAsia="맑은 고딕" w:cs=""/>
+          <w:b/>
+          <w:b/>
+          <w:bCs/>
+          <w:kern w:val="0"/>
+          <w:sz w:val="28"/>
+          <w:szCs w:val="28"/>
+          <w:u w:val="none"/>
+          <w:lang w:val="fr-FR" w:eastAsia="ko-KR" w:bidi="ar-SA"/>
+        </w:rPr>
+      </w:pPr>
+      <w:bookmarkStart w:id="25" w:name="__RefHeading___Toc436_1431908857"/>
+      <w:bookmarkEnd w:id="25"/>
+      <w:r>
+        <w:rPr>
+          <w:rFonts w:eastAsia="맑은 고딕" w:cs=""/>
+          <w:b/>
+          <w:bCs/>
+          <w:kern w:val="0"/>
+          <w:sz w:val="28"/>
+          <w:szCs w:val="28"/>
+          <w:u w:val="none"/>
+          <w:lang w:val="fr-FR" w:eastAsia="ko-KR" w:bidi="ar-SA"/>
+        </w:rPr>
+        <w:t>Cas d'utilisation « Modifier ou annuler »</w:t>
+      </w:r>
+    </w:p>
+    <w:p>
+      <w:pPr>
+        <w:pStyle w:val="Normal"/>
+        <w:widowControl/>
+        <w:bidi w:val="0"/>
+        <w:spacing w:lineRule="auto" w:line="240" w:before="0" w:after="0"/>
+        <w:jc w:val="left"/>
+        <w:rPr>
+          <w:rFonts w:eastAsia="맑은 고딕" w:cs=""/>
+          <w:b/>
+          <w:b/>
+          <w:bCs/>
+          <w:kern w:val="0"/>
+          <w:sz w:val="28"/>
+          <w:szCs w:val="28"/>
+          <w:u w:val="none"/>
+          <w:lang w:val="fr-FR" w:eastAsia="ko-KR" w:bidi="ar-SA"/>
+        </w:rPr>
+      </w:pPr>
+      <w:r>
+        <w:rPr>
+          <w:rFonts w:eastAsia="맑은 고딕" w:cs=""/>
+          <w:b/>
+          <w:bCs/>
+          <w:kern w:val="0"/>
+          <w:sz w:val="28"/>
+          <w:szCs w:val="28"/>
+          <w:u w:val="none"/>
+          <w:lang w:val="fr-FR" w:eastAsia="ko-KR" w:bidi="ar-SA"/>
+        </w:rPr>
+      </w:r>
+    </w:p>
+    <w:p>
+      <w:pPr>
+        <w:pStyle w:val="Normal"/>
+        <w:widowControl/>
+        <w:bidi w:val="0"/>
+        <w:spacing w:lineRule="auto" w:line="240" w:before="0" w:after="0"/>
+        <w:jc w:val="left"/>
+        <w:rPr>
+          <w:rFonts w:eastAsia="맑은 고딕" w:cs=""/>
+          <w:b w:val="false"/>
+          <w:b w:val="false"/>
+          <w:bCs w:val="false"/>
+          <w:kern w:val="0"/>
+          <w:sz w:val="26"/>
+          <w:szCs w:val="26"/>
+          <w:u w:val="none"/>
+          <w:lang w:val="fr-FR" w:eastAsia="ko-KR" w:bidi="ar-SA"/>
+        </w:rPr>
+      </w:pPr>
+      <w:r>
+        <w:rPr>
+          <w:rFonts w:eastAsia="맑은 고딕" w:cs=""/>
+          <w:b w:val="false"/>
+          <w:bCs w:val="false"/>
+          <w:kern w:val="0"/>
+          <w:sz w:val="26"/>
+          <w:szCs w:val="26"/>
+          <w:u w:val="none"/>
+          <w:lang w:val="fr-FR" w:eastAsia="ko-KR" w:bidi="ar-SA"/>
+        </w:rPr>
+        <w:t>La Modification de commande doit être possible depuis internet par le Client et au magasin par l'Employé.</w:t>
+      </w:r>
+    </w:p>
+    <w:p>
+      <w:pPr>
+        <w:pStyle w:val="Titre2"/>
+        <w:widowControl/>
+        <w:bidi w:val="0"/>
+        <w:spacing w:lineRule="auto" w:line="240" w:before="0" w:after="0"/>
+        <w:jc w:val="left"/>
+        <w:rPr>
+          <w:rFonts w:eastAsia="맑은 고딕" w:cs=""/>
+          <w:b w:val="false"/>
+          <w:b w:val="false"/>
+          <w:bCs w:val="false"/>
+          <w:kern w:val="0"/>
+          <w:sz w:val="26"/>
+          <w:szCs w:val="26"/>
+          <w:u w:val="none"/>
+          <w:lang w:val="fr-FR" w:eastAsia="ko-KR" w:bidi="ar-SA"/>
+        </w:rPr>
+      </w:pPr>
+      <w:r>
+        <w:rPr>
+          <w:rFonts w:eastAsia="맑은 고딕" w:cs=""/>
+          <w:b w:val="false"/>
+          <w:bCs w:val="false"/>
+          <w:kern w:val="0"/>
+          <w:sz w:val="26"/>
+          <w:szCs w:val="26"/>
+          <w:u w:val="none"/>
+          <w:lang w:val="fr-FR" w:eastAsia="ko-KR" w:bidi="ar-SA"/>
+        </w:rPr>
+      </w:r>
+    </w:p>
+    <w:p>
+      <w:pPr>
+        <w:pStyle w:val="Titre2"/>
+        <w:widowControl/>
+        <w:bidi w:val="0"/>
+        <w:spacing w:lineRule="auto" w:line="240" w:before="0" w:after="0"/>
+        <w:jc w:val="left"/>
+        <w:rPr>
+          <w:rFonts w:eastAsia="맑은 고딕" w:cs=""/>
+          <w:b/>
+          <w:b/>
+          <w:bCs/>
+          <w:kern w:val="0"/>
+          <w:sz w:val="28"/>
+          <w:szCs w:val="28"/>
+          <w:u w:val="none"/>
+          <w:lang w:val="fr-FR" w:eastAsia="ko-KR" w:bidi="ar-SA"/>
+        </w:rPr>
+      </w:pPr>
+      <w:bookmarkStart w:id="26" w:name="__RefHeading___Toc438_1431908857"/>
+      <w:bookmarkEnd w:id="26"/>
+      <w:r>
+        <w:rPr>
+          <w:rFonts w:eastAsia="맑은 고딕" w:cs=""/>
+          <w:b/>
+          <w:bCs/>
+          <w:kern w:val="0"/>
+          <w:sz w:val="28"/>
+          <w:szCs w:val="28"/>
+          <w:u w:val="none"/>
+          <w:lang w:val="fr-FR" w:eastAsia="ko-KR" w:bidi="ar-SA"/>
+        </w:rPr>
+        <w:t>Cas d'utilisation « </w:t>
+      </w:r>
+      <w:r>
+        <w:rPr>
+          <w:rFonts w:eastAsia="맑은 고딕" w:cs="" w:cstheme="majorBidi"/>
+          <w:b/>
+          <w:bCs/>
+          <w:color w:val="auto"/>
+          <w:kern w:val="0"/>
+          <w:sz w:val="28"/>
+          <w:szCs w:val="28"/>
+          <w:u w:val="none"/>
+          <w:lang w:val="fr-FR" w:eastAsia="ko-KR" w:bidi="ar-SA"/>
+        </w:rPr>
+        <w:t>voir</w:t>
+      </w:r>
+      <w:r>
+        <w:rPr>
+          <w:rFonts w:eastAsia="맑은 고딕" w:cs=""/>
+          <w:b/>
+          <w:bCs/>
+          <w:kern w:val="0"/>
+          <w:sz w:val="28"/>
+          <w:szCs w:val="28"/>
+          <w:u w:val="none"/>
+          <w:lang w:val="fr-FR" w:eastAsia="ko-KR" w:bidi="ar-SA"/>
+        </w:rPr>
+        <w:t xml:space="preserve"> commandes »</w:t>
+      </w:r>
+    </w:p>
+    <w:p>
+      <w:pPr>
+        <w:pStyle w:val="Normal"/>
+        <w:widowControl/>
+        <w:bidi w:val="0"/>
+        <w:spacing w:lineRule="auto" w:line="240" w:before="0" w:after="0"/>
+        <w:jc w:val="left"/>
+        <w:rPr>
+          <w:rFonts w:eastAsia="맑은 고딕" w:cs=""/>
+          <w:b/>
+          <w:b/>
+          <w:bCs/>
+          <w:kern w:val="0"/>
+          <w:sz w:val="28"/>
+          <w:szCs w:val="28"/>
+          <w:u w:val="none"/>
+          <w:lang w:val="fr-FR" w:eastAsia="ko-KR" w:bidi="ar-SA"/>
+        </w:rPr>
+      </w:pPr>
+      <w:r>
+        <w:rPr>
+          <w:rFonts w:eastAsia="맑은 고딕" w:cs=""/>
+          <w:b/>
+          <w:bCs/>
+          <w:kern w:val="0"/>
+          <w:sz w:val="28"/>
+          <w:szCs w:val="28"/>
+          <w:u w:val="none"/>
+          <w:lang w:val="fr-FR" w:eastAsia="ko-KR" w:bidi="ar-SA"/>
+        </w:rPr>
+      </w:r>
+    </w:p>
+    <w:p>
+      <w:pPr>
+        <w:pStyle w:val="Normal"/>
+        <w:widowControl/>
+        <w:bidi w:val="0"/>
+        <w:spacing w:lineRule="auto" w:line="240" w:before="0" w:after="0"/>
+        <w:jc w:val="left"/>
+        <w:rPr>
+          <w:rFonts w:eastAsia="맑은 고딕" w:cs=""/>
+          <w:b w:val="false"/>
+          <w:b w:val="false"/>
+          <w:bCs w:val="false"/>
+          <w:kern w:val="0"/>
+          <w:sz w:val="26"/>
+          <w:szCs w:val="26"/>
+          <w:u w:val="none"/>
+          <w:lang w:val="fr-FR" w:eastAsia="ko-KR" w:bidi="ar-SA"/>
+        </w:rPr>
+      </w:pPr>
+      <w:r>
+        <w:rPr>
+          <w:rFonts w:eastAsia="맑은 고딕" w:cs=""/>
+          <w:b w:val="false"/>
+          <w:bCs w:val="false"/>
+          <w:kern w:val="0"/>
+          <w:sz w:val="26"/>
+          <w:szCs w:val="26"/>
+          <w:u w:val="none"/>
+          <w:lang w:val="fr-FR" w:eastAsia="ko-KR" w:bidi="ar-SA"/>
+        </w:rPr>
+        <w:t xml:space="preserve">Tout le personnel du magasin peut consulter les commandes. Suivant l'identification les utilisateurs ne voient pas les mêmes commandes car ils n'ont pas tous les mêmes droits suivant l'état de la commande. L'employé et le </w:t>
+      </w:r>
+      <w:r>
+        <w:rPr>
+          <w:rFonts w:eastAsia="맑은 고딕" w:cs=""/>
+          <w:b w:val="false"/>
+          <w:bCs w:val="false"/>
+          <w:color w:val="auto"/>
+          <w:kern w:val="0"/>
+          <w:sz w:val="26"/>
+          <w:szCs w:val="26"/>
+          <w:u w:val="none"/>
+          <w:lang w:val="fr-FR" w:eastAsia="ko-KR" w:bidi="ar-SA"/>
+        </w:rPr>
+        <w:t>Responsable</w:t>
+      </w:r>
+      <w:r>
+        <w:rPr>
+          <w:rFonts w:eastAsia="맑은 고딕" w:cs=""/>
+          <w:b w:val="false"/>
+          <w:bCs w:val="false"/>
+          <w:kern w:val="0"/>
+          <w:sz w:val="26"/>
+          <w:szCs w:val="26"/>
+          <w:u w:val="none"/>
+          <w:lang w:val="fr-FR" w:eastAsia="ko-KR" w:bidi="ar-SA"/>
+        </w:rPr>
+        <w:t xml:space="preserve"> voient toutes les commande pour pouvoir informer les clients ou les modifier si elles sont en attente.</w:t>
+      </w:r>
+    </w:p>
+    <w:p>
+      <w:pPr>
+        <w:pStyle w:val="Normal"/>
+        <w:widowControl/>
+        <w:bidi w:val="0"/>
+        <w:spacing w:lineRule="auto" w:line="240" w:before="0" w:after="0"/>
+        <w:jc w:val="left"/>
+        <w:rPr>
+          <w:rFonts w:eastAsia="맑은 고딕" w:cs=""/>
+          <w:b w:val="false"/>
+          <w:b w:val="false"/>
+          <w:bCs w:val="false"/>
+          <w:kern w:val="0"/>
+          <w:sz w:val="26"/>
+          <w:szCs w:val="26"/>
+          <w:u w:val="none"/>
+          <w:lang w:val="fr-FR" w:eastAsia="ko-KR" w:bidi="ar-SA"/>
+        </w:rPr>
+      </w:pPr>
+      <w:r>
+        <w:rPr>
+          <w:rFonts w:eastAsia="맑은 고딕" w:cs=""/>
+          <w:b w:val="false"/>
+          <w:bCs w:val="false"/>
+          <w:kern w:val="0"/>
+          <w:sz w:val="26"/>
+          <w:szCs w:val="26"/>
+          <w:u w:val="none"/>
+          <w:lang w:val="fr-FR" w:eastAsia="ko-KR" w:bidi="ar-SA"/>
+        </w:rPr>
+      </w:r>
+    </w:p>
+    <w:p>
+      <w:pPr>
+        <w:pStyle w:val="Titre2"/>
+        <w:widowControl/>
+        <w:bidi w:val="0"/>
+        <w:spacing w:lineRule="auto" w:line="240" w:before="0" w:after="0"/>
+        <w:jc w:val="left"/>
+        <w:rPr>
+          <w:rFonts w:eastAsia="맑은 고딕" w:cs=""/>
+          <w:b/>
+          <w:b/>
+          <w:bCs/>
+          <w:kern w:val="0"/>
+          <w:sz w:val="28"/>
+          <w:szCs w:val="28"/>
+          <w:u w:val="none"/>
+          <w:lang w:val="fr-FR" w:eastAsia="ko-KR" w:bidi="ar-SA"/>
+        </w:rPr>
+      </w:pPr>
+      <w:bookmarkStart w:id="27" w:name="__RefHeading___Toc440_1431908857"/>
+      <w:bookmarkEnd w:id="27"/>
+      <w:r>
+        <w:rPr>
+          <w:rFonts w:eastAsia="맑은 고딕" w:cs=""/>
+          <w:b/>
+          <w:bCs/>
+          <w:kern w:val="0"/>
+          <w:sz w:val="28"/>
+          <w:szCs w:val="28"/>
+          <w:u w:val="none"/>
+          <w:lang w:val="fr-FR" w:eastAsia="ko-KR" w:bidi="ar-SA"/>
+        </w:rPr>
+        <w:t>Cas d'utilisation «</w:t>
+      </w:r>
+      <w:r>
+        <w:rPr>
+          <w:rFonts w:eastAsia="맑은 고딕" w:cs="" w:cstheme="majorBidi"/>
+          <w:b/>
+          <w:bCs/>
+          <w:color w:val="auto"/>
+          <w:kern w:val="0"/>
+          <w:sz w:val="28"/>
+          <w:szCs w:val="28"/>
+          <w:u w:val="none"/>
+          <w:lang w:val="fr-FR" w:eastAsia="ko-KR" w:bidi="ar-SA"/>
+        </w:rPr>
+        <w:t>Voir recette</w:t>
+      </w:r>
+      <w:r>
+        <w:rPr>
+          <w:rFonts w:eastAsia="맑은 고딕" w:cs=""/>
+          <w:b/>
+          <w:bCs/>
+          <w:kern w:val="0"/>
+          <w:sz w:val="28"/>
+          <w:szCs w:val="28"/>
+          <w:u w:val="none"/>
+          <w:lang w:val="fr-FR" w:eastAsia="ko-KR" w:bidi="ar-SA"/>
+        </w:rPr>
+        <w:t>»</w:t>
+      </w:r>
+    </w:p>
+    <w:p>
+      <w:pPr>
+        <w:pStyle w:val="Normal"/>
+        <w:widowControl/>
+        <w:bidi w:val="0"/>
+        <w:spacing w:lineRule="auto" w:line="240" w:before="0" w:after="0"/>
+        <w:jc w:val="left"/>
+        <w:rPr>
+          <w:rFonts w:eastAsia="맑은 고딕" w:cs=""/>
+          <w:b/>
+          <w:b/>
+          <w:bCs/>
+          <w:kern w:val="0"/>
+          <w:sz w:val="28"/>
+          <w:szCs w:val="28"/>
+          <w:u w:val="none"/>
+          <w:lang w:val="fr-FR" w:eastAsia="ko-KR" w:bidi="ar-SA"/>
+        </w:rPr>
+      </w:pPr>
+      <w:r>
+        <w:rPr>
+          <w:rFonts w:eastAsia="맑은 고딕" w:cs=""/>
+          <w:b/>
+          <w:bCs/>
+          <w:kern w:val="0"/>
+          <w:sz w:val="28"/>
+          <w:szCs w:val="28"/>
+          <w:u w:val="none"/>
+          <w:lang w:val="fr-FR" w:eastAsia="ko-KR" w:bidi="ar-SA"/>
+        </w:rPr>
+      </w:r>
+    </w:p>
+    <w:p>
+      <w:pPr>
+        <w:pStyle w:val="Normal"/>
+        <w:widowControl/>
+        <w:bidi w:val="0"/>
+        <w:spacing w:lineRule="auto" w:line="240" w:before="0" w:after="0"/>
+        <w:jc w:val="left"/>
+        <w:rPr>
+          <w:sz w:val="32"/>
+          <w:szCs w:val="32"/>
+          <w:u w:val="single"/>
+        </w:rPr>
+      </w:pPr>
+      <w:r>
+        <w:rPr>
+          <w:rFonts w:eastAsia="맑은 고딕" w:cs=""/>
+          <w:b w:val="false"/>
+          <w:bCs w:val="false"/>
+          <w:kern w:val="0"/>
+          <w:sz w:val="26"/>
+          <w:szCs w:val="26"/>
+          <w:u w:val="none"/>
+          <w:lang w:val="fr-FR" w:eastAsia="ko-KR" w:bidi="ar-SA"/>
+        </w:rPr>
+        <w:t>Le pizzaiolo clique sur une pizza de la commande qu'il est en train de préparé.</w:t>
+      </w:r>
+    </w:p>
+    <w:p>
+      <w:pPr>
+        <w:pStyle w:val="Normal"/>
+        <w:widowControl/>
+        <w:bidi w:val="0"/>
+        <w:spacing w:lineRule="auto" w:line="240" w:before="0" w:after="0"/>
+        <w:jc w:val="left"/>
+        <w:rPr>
+          <w:rFonts w:eastAsia="맑은 고딕" w:cs=""/>
+          <w:b w:val="false"/>
+          <w:b w:val="false"/>
+          <w:bCs w:val="false"/>
+          <w:i w:val="false"/>
+          <w:i w:val="false"/>
+          <w:iCs w:val="false"/>
+          <w:color w:val="000000"/>
+          <w:kern w:val="0"/>
+          <w:sz w:val="26"/>
+          <w:szCs w:val="26"/>
+          <w:u w:val="none"/>
+          <w:lang w:val="fr-FR" w:eastAsia="ko-KR" w:bidi="ar-SA"/>
+        </w:rPr>
+      </w:pPr>
+      <w:r>
+        <w:rPr>
+          <w:rFonts w:eastAsia="맑은 고딕" w:cs=""/>
+          <w:b w:val="false"/>
+          <w:bCs w:val="false"/>
+          <w:i w:val="false"/>
+          <w:iCs w:val="false"/>
+          <w:color w:val="000000"/>
+          <w:kern w:val="0"/>
+          <w:sz w:val="26"/>
+          <w:szCs w:val="26"/>
+          <w:u w:val="none"/>
+          <w:lang w:val="fr-FR" w:eastAsia="ko-KR" w:bidi="ar-SA"/>
+        </w:rPr>
+      </w:r>
+    </w:p>
+    <w:p>
+      <w:pPr>
+        <w:pStyle w:val="Normal"/>
+        <w:widowControl/>
+        <w:bidi w:val="0"/>
+        <w:spacing w:lineRule="auto" w:line="240" w:before="0" w:after="0"/>
+        <w:jc w:val="left"/>
+        <w:rPr>
+          <w:b/>
+          <w:b/>
+          <w:bCs/>
+          <w:sz w:val="28"/>
+          <w:szCs w:val="28"/>
+        </w:rPr>
+      </w:pPr>
+      <w:r>
+        <w:rPr>
+          <w:b/>
+          <w:bCs/>
+          <w:i w:val="false"/>
+          <w:iCs w:val="false"/>
+          <w:color w:val="000000"/>
+          <w:sz w:val="28"/>
+          <w:szCs w:val="28"/>
+        </w:rPr>
+        <w:t xml:space="preserve">Cas d'utilisation « Validé </w:t>
+      </w:r>
+      <w:r>
+        <w:rPr>
+          <w:rFonts w:eastAsia="NSimSun" w:cs="Arial"/>
+          <w:b/>
+          <w:bCs/>
+          <w:i w:val="false"/>
+          <w:iCs w:val="false"/>
+          <w:color w:val="000000"/>
+          <w:kern w:val="2"/>
+          <w:sz w:val="28"/>
+          <w:szCs w:val="28"/>
+          <w:lang w:val="fr-FR" w:eastAsia="zh-CN" w:bidi="hi-IN"/>
+        </w:rPr>
+        <w:t>commande</w:t>
+      </w:r>
+      <w:r>
+        <w:rPr>
+          <w:b/>
+          <w:bCs/>
+          <w:i w:val="false"/>
+          <w:iCs w:val="false"/>
+          <w:color w:val="000000"/>
+          <w:sz w:val="28"/>
+          <w:szCs w:val="28"/>
+        </w:rPr>
+        <w:t> »</w:t>
+      </w:r>
+    </w:p>
+    <w:p>
+      <w:pPr>
+        <w:pStyle w:val="Normal"/>
+        <w:widowControl/>
+        <w:bidi w:val="0"/>
+        <w:spacing w:lineRule="auto" w:line="240" w:before="0" w:after="0"/>
+        <w:jc w:val="left"/>
+        <w:rPr>
+          <w:i w:val="false"/>
+          <w:i w:val="false"/>
+          <w:iCs w:val="false"/>
+          <w:color w:val="000000"/>
+        </w:rPr>
+      </w:pPr>
+      <w:r>
+        <w:rPr>
+          <w:i w:val="false"/>
+          <w:iCs w:val="false"/>
+          <w:color w:val="000000"/>
+        </w:rPr>
+      </w:r>
+    </w:p>
+    <w:p>
+      <w:pPr>
+        <w:pStyle w:val="Normal"/>
+        <w:widowControl/>
+        <w:bidi w:val="0"/>
+        <w:spacing w:lineRule="auto" w:line="240" w:before="0" w:after="0"/>
+        <w:jc w:val="left"/>
+        <w:rPr>
+          <w:rFonts w:eastAsia="맑은 고딕" w:cs=""/>
+          <w:b w:val="false"/>
+          <w:b w:val="false"/>
+          <w:bCs w:val="false"/>
+          <w:kern w:val="0"/>
+          <w:sz w:val="26"/>
+          <w:szCs w:val="26"/>
+          <w:lang w:val="fr-FR" w:eastAsia="ko-KR" w:bidi="ar-SA"/>
+        </w:rPr>
+      </w:pPr>
+      <w:r>
+        <w:rPr>
+          <w:rFonts w:eastAsia="맑은 고딕" w:cs=""/>
+          <w:b w:val="false"/>
+          <w:bCs w:val="false"/>
+          <w:i w:val="false"/>
+          <w:iCs w:val="false"/>
+          <w:color w:val="000000"/>
+          <w:kern w:val="0"/>
+          <w:sz w:val="26"/>
+          <w:szCs w:val="26"/>
+          <w:lang w:val="fr-FR" w:eastAsia="ko-KR" w:bidi="ar-SA"/>
+        </w:rPr>
+        <w:t>L'utilisateur consulte les commandes en cours et sélectionne une commande avec le statut "Livraison". L'utilisateur vérifie la commande avec le client, encaisse si nécessaire et valide que la livraison est effectuée.</w:t>
+      </w:r>
+    </w:p>
+    <w:p>
+      <w:pPr>
+        <w:pStyle w:val="Titre2"/>
+        <w:widowControl/>
+        <w:bidi w:val="0"/>
+        <w:spacing w:lineRule="auto" w:line="240" w:before="0" w:after="0"/>
+        <w:jc w:val="left"/>
+        <w:rPr>
+          <w:rFonts w:eastAsia="맑은 고딕" w:cs=""/>
+          <w:b/>
+          <w:b/>
+          <w:bCs/>
+          <w:kern w:val="0"/>
+          <w:sz w:val="28"/>
+          <w:szCs w:val="28"/>
+          <w:lang w:val="fr-FR" w:eastAsia="ko-KR" w:bidi="ar-SA"/>
+        </w:rPr>
+      </w:pPr>
+      <w:r>
+        <w:rPr/>
+      </w:r>
+    </w:p>
+    <w:p>
+      <w:pPr>
+        <w:pStyle w:val="Titre2"/>
+        <w:widowControl/>
+        <w:bidi w:val="0"/>
+        <w:spacing w:lineRule="auto" w:line="240" w:before="0" w:after="0"/>
+        <w:jc w:val="left"/>
+        <w:rPr>
+          <w:rFonts w:eastAsia="맑은 고딕" w:cs=""/>
+          <w:b/>
+          <w:b/>
+          <w:bCs/>
+          <w:kern w:val="0"/>
+          <w:sz w:val="28"/>
+          <w:szCs w:val="28"/>
+          <w:lang w:val="fr-FR" w:eastAsia="ko-KR" w:bidi="ar-SA"/>
+        </w:rPr>
+      </w:pPr>
+      <w:r>
+        <w:rPr/>
+      </w:r>
+    </w:p>
+    <w:p>
+      <w:pPr>
+        <w:pStyle w:val="Titre2"/>
+        <w:widowControl/>
+        <w:bidi w:val="0"/>
+        <w:spacing w:lineRule="auto" w:line="240" w:before="0" w:after="0"/>
+        <w:jc w:val="left"/>
+        <w:rPr>
+          <w:rFonts w:eastAsia="맑은 고딕" w:cs=""/>
+          <w:b/>
+          <w:b/>
+          <w:bCs/>
+          <w:kern w:val="0"/>
+          <w:sz w:val="28"/>
+          <w:szCs w:val="28"/>
+          <w:lang w:val="fr-FR" w:eastAsia="ko-KR" w:bidi="ar-SA"/>
+        </w:rPr>
+      </w:pPr>
+      <w:bookmarkStart w:id="28" w:name="__RefHeading___Toc442_1431908857"/>
+      <w:bookmarkEnd w:id="28"/>
+      <w:r>
+        <w:rPr>
+          <w:rFonts w:eastAsia="맑은 고딕" w:cs=""/>
+          <w:b/>
+          <w:bCs/>
+          <w:i w:val="false"/>
+          <w:iCs w:val="false"/>
+          <w:color w:val="000000"/>
+          <w:kern w:val="0"/>
+          <w:sz w:val="28"/>
+          <w:szCs w:val="28"/>
+          <w:lang w:val="fr-FR" w:eastAsia="ko-KR" w:bidi="ar-SA"/>
+        </w:rPr>
+        <w:t>Cas d'utilisation « Saisir informations livraison »</w:t>
+      </w:r>
+    </w:p>
+    <w:p>
+      <w:pPr>
+        <w:pStyle w:val="Normal"/>
+        <w:widowControl/>
+        <w:bidi w:val="0"/>
+        <w:spacing w:lineRule="auto" w:line="240" w:before="0" w:after="0"/>
+        <w:jc w:val="left"/>
+        <w:rPr>
+          <w:i w:val="false"/>
+          <w:i w:val="false"/>
+          <w:iCs w:val="false"/>
+          <w:color w:val="000000"/>
+        </w:rPr>
+      </w:pPr>
+      <w:r>
+        <w:rPr>
+          <w:i w:val="false"/>
+          <w:iCs w:val="false"/>
+          <w:color w:val="000000"/>
+        </w:rPr>
+      </w:r>
+    </w:p>
+    <w:p>
+      <w:pPr>
+        <w:pStyle w:val="Normal"/>
+        <w:widowControl/>
+        <w:bidi w:val="0"/>
+        <w:spacing w:lineRule="auto" w:line="240" w:before="0" w:after="0"/>
+        <w:jc w:val="left"/>
+        <w:rPr>
+          <w:rFonts w:eastAsia="맑은 고딕" w:cs=""/>
+          <w:b w:val="false"/>
+          <w:b w:val="false"/>
+          <w:bCs w:val="false"/>
+          <w:kern w:val="0"/>
+          <w:sz w:val="26"/>
+          <w:szCs w:val="26"/>
+          <w:lang w:val="fr-FR" w:eastAsia="ko-KR" w:bidi="ar-SA"/>
+        </w:rPr>
+      </w:pPr>
+      <w:r>
+        <w:rPr>
+          <w:rFonts w:eastAsia="맑은 고딕" w:cs=""/>
+          <w:b w:val="false"/>
+          <w:bCs w:val="false"/>
+          <w:i w:val="false"/>
+          <w:iCs w:val="false"/>
+          <w:color w:val="000000"/>
+          <w:kern w:val="0"/>
+          <w:sz w:val="26"/>
+          <w:szCs w:val="26"/>
+          <w:lang w:val="fr-FR" w:eastAsia="ko-KR" w:bidi="ar-SA"/>
+        </w:rPr>
+        <w:t xml:space="preserve">Pendant le cas d'utilisation « Valider commande » on demande à l'utilisateur les informations de livraisons. Ces informations sont préremplies après l'identification du client ou sa sélection par l'Employé. On doit saisir le nom du client, l'adresse de livraison, le numéro de téléphone du contact et les indications secondaires comme le digicode ou la présence de gardien. On peut aussi modifier ces informations dans le cas d'utilisation « Modifier ou annuler ». </w:t>
+      </w:r>
+    </w:p>
+    <w:p>
+      <w:pPr>
+        <w:pStyle w:val="Titre3"/>
+        <w:rPr>
+          <w:i w:val="false"/>
+          <w:i w:val="false"/>
+          <w:iCs w:val="false"/>
+          <w:color w:val="000000"/>
+        </w:rPr>
+      </w:pPr>
+      <w:r>
+        <w:rPr>
+          <w:i w:val="false"/>
+          <w:iCs w:val="false"/>
+          <w:color w:val="000000"/>
+        </w:rPr>
+      </w:r>
+    </w:p>
+    <w:p>
+      <w:pPr>
+        <w:pStyle w:val="Normal"/>
+        <w:bidi w:val="0"/>
+        <w:jc w:val="center"/>
+        <w:rPr>
+          <w:b/>
+          <w:b/>
+          <w:bCs/>
+          <w:sz w:val="32"/>
+          <w:szCs w:val="32"/>
+          <w:u w:val="single"/>
+        </w:rPr>
+      </w:pPr>
+      <w:r>
+        <w:rPr>
+          <w:b/>
+          <w:bCs/>
+          <w:sz w:val="32"/>
+          <w:szCs w:val="32"/>
+          <w:u w:val="single"/>
+        </w:rPr>
+        <w:t xml:space="preserve">Détails des cas d’utilisation du package </w:t>
+      </w:r>
+      <w:r>
+        <w:rPr>
+          <w:b/>
+          <w:bCs/>
+          <w:sz w:val="32"/>
+          <w:szCs w:val="32"/>
+          <w:u w:val="single"/>
+        </w:rPr>
+        <w:t>Authentification</w:t>
+      </w:r>
+      <w:r>
+        <w:rPr>
+          <w:b/>
+          <w:bCs/>
+          <w:sz w:val="32"/>
+          <w:szCs w:val="32"/>
+          <w:u w:val="single"/>
+        </w:rPr>
+        <w:t>.</w:t>
+      </w:r>
+    </w:p>
+    <w:p>
+      <w:pPr>
+        <w:pStyle w:val="Normal"/>
+        <w:bidi w:val="0"/>
+        <w:jc w:val="center"/>
+        <w:rPr>
+          <w:b/>
+          <w:b/>
+          <w:bCs/>
+          <w:sz w:val="32"/>
+          <w:szCs w:val="32"/>
+          <w:u w:val="single"/>
+        </w:rPr>
+      </w:pPr>
+      <w:r>
+        <w:rPr>
+          <w:sz w:val="24"/>
+          <w:szCs w:val="24"/>
+          <w:u w:val="none"/>
+        </w:rPr>
+      </w:r>
+    </w:p>
+    <w:p>
+      <w:pPr>
+        <w:pStyle w:val="Normal"/>
+        <w:bidi w:val="0"/>
+        <w:jc w:val="left"/>
+        <w:rPr>
+          <w:b/>
+          <w:b/>
+          <w:bCs/>
+          <w:sz w:val="28"/>
+          <w:szCs w:val="28"/>
+          <w:u w:val="none"/>
+        </w:rPr>
+      </w:pPr>
+      <w:r>
+        <w:rPr>
+          <w:b/>
+          <w:bCs/>
+          <w:sz w:val="28"/>
+          <w:szCs w:val="28"/>
+          <w:u w:val="none"/>
+        </w:rPr>
+        <w:t>Cas d’utilisation « S’identifier »</w:t>
+      </w:r>
+    </w:p>
+    <w:p>
+      <w:pPr>
+        <w:pStyle w:val="Normal"/>
+        <w:bidi w:val="0"/>
+        <w:jc w:val="left"/>
+        <w:rPr>
+          <w:b/>
+          <w:b/>
+          <w:bCs/>
+          <w:sz w:val="28"/>
+          <w:szCs w:val="28"/>
+          <w:u w:val="none"/>
+        </w:rPr>
+      </w:pPr>
+      <w:r>
+        <w:rPr>
+          <w:b/>
+          <w:bCs/>
+          <w:sz w:val="28"/>
+          <w:szCs w:val="28"/>
+          <w:u w:val="none"/>
+        </w:rPr>
+      </w:r>
+    </w:p>
+    <w:p>
+      <w:pPr>
+        <w:pStyle w:val="Normal"/>
+        <w:bidi w:val="0"/>
+        <w:jc w:val="left"/>
+        <w:rPr>
+          <w:sz w:val="24"/>
+          <w:szCs w:val="24"/>
+          <w:u w:val="none"/>
+        </w:rPr>
+      </w:pPr>
+      <w:r>
+        <w:rPr>
+          <w:b w:val="false"/>
+          <w:bCs w:val="false"/>
+          <w:i w:val="false"/>
+          <w:iCs w:val="false"/>
+          <w:color w:val="000000"/>
+          <w:sz w:val="26"/>
+          <w:szCs w:val="26"/>
+          <w:u w:val="none"/>
+        </w:rPr>
+        <w:t xml:space="preserve">L’utilisateur doit pouvoir s’identifier, si il possède déjà un compte il peut ce connecter en entrant ses identifiants, si il n’a pas de compte ils doit pouvoir s’inscrire et ce créer un compte. </w:t>
+      </w:r>
+    </w:p>
+    <w:p>
+      <w:pPr>
+        <w:pStyle w:val="Normal"/>
+        <w:bidi w:val="0"/>
+        <w:jc w:val="left"/>
+        <w:rPr>
+          <w:sz w:val="24"/>
+          <w:szCs w:val="24"/>
+          <w:u w:val="none"/>
+        </w:rPr>
+      </w:pPr>
+      <w:r>
+        <w:rPr>
+          <w:b w:val="false"/>
+          <w:bCs w:val="false"/>
+          <w:i w:val="false"/>
+          <w:iCs w:val="false"/>
+          <w:color w:val="000000"/>
+          <w:sz w:val="26"/>
+          <w:szCs w:val="26"/>
+          <w:u w:val="none"/>
+        </w:rPr>
+      </w:r>
+    </w:p>
+    <w:p>
+      <w:pPr>
+        <w:pStyle w:val="Normal"/>
+        <w:bidi w:val="0"/>
+        <w:jc w:val="left"/>
+        <w:rPr>
+          <w:sz w:val="24"/>
+          <w:szCs w:val="24"/>
+          <w:u w:val="none"/>
+        </w:rPr>
+      </w:pPr>
+      <w:r>
+        <w:rPr>
+          <w:b w:val="false"/>
+          <w:bCs w:val="false"/>
+          <w:i w:val="false"/>
+          <w:iCs w:val="false"/>
+          <w:color w:val="000000"/>
+          <w:sz w:val="26"/>
+          <w:szCs w:val="26"/>
+          <w:u w:val="none"/>
+        </w:rPr>
+      </w:r>
+    </w:p>
+    <w:p>
+      <w:pPr>
+        <w:pStyle w:val="Normal"/>
+        <w:bidi w:val="0"/>
+        <w:jc w:val="center"/>
+        <w:rPr>
+          <w:b/>
+          <w:b/>
+          <w:bCs/>
+          <w:sz w:val="32"/>
+          <w:szCs w:val="32"/>
+          <w:u w:val="single"/>
+        </w:rPr>
+      </w:pPr>
+      <w:r>
+        <w:rPr>
+          <w:b/>
+          <w:bCs/>
+          <w:i w:val="false"/>
+          <w:iCs w:val="false"/>
+          <w:color w:val="000000"/>
+          <w:sz w:val="32"/>
+          <w:szCs w:val="32"/>
+          <w:u w:val="single"/>
+        </w:rPr>
+        <w:t xml:space="preserve">Détails des cas d’utilisation du package </w:t>
+      </w:r>
+      <w:r>
+        <w:rPr>
+          <w:rFonts w:eastAsia="NSimSun" w:cs="Arial"/>
+          <w:b/>
+          <w:bCs/>
+          <w:i w:val="false"/>
+          <w:iCs w:val="false"/>
+          <w:color w:val="000000"/>
+          <w:kern w:val="2"/>
+          <w:sz w:val="32"/>
+          <w:szCs w:val="32"/>
+          <w:u w:val="single"/>
+          <w:lang w:val="fr-FR" w:eastAsia="zh-CN" w:bidi="hi-IN"/>
+        </w:rPr>
+        <w:t>Gestion</w:t>
+      </w:r>
+      <w:r>
+        <w:rPr>
+          <w:b/>
+          <w:bCs/>
+          <w:i w:val="false"/>
+          <w:iCs w:val="false"/>
+          <w:color w:val="000000"/>
+          <w:sz w:val="32"/>
+          <w:szCs w:val="32"/>
+          <w:u w:val="single"/>
+        </w:rPr>
+        <w:t>.</w:t>
+      </w:r>
+    </w:p>
+    <w:p>
+      <w:pPr>
+        <w:pStyle w:val="Normal"/>
+        <w:bidi w:val="0"/>
+        <w:jc w:val="center"/>
+        <w:rPr>
+          <w:b/>
+          <w:b/>
+          <w:bCs/>
+          <w:sz w:val="32"/>
+          <w:szCs w:val="32"/>
+          <w:u w:val="single"/>
+        </w:rPr>
+      </w:pPr>
+      <w:r>
+        <w:rPr>
+          <w:b w:val="false"/>
+          <w:bCs w:val="false"/>
+          <w:i w:val="false"/>
+          <w:iCs w:val="false"/>
+          <w:color w:val="000000"/>
+          <w:sz w:val="24"/>
+          <w:szCs w:val="24"/>
+          <w:u w:val="none"/>
+        </w:rPr>
+      </w:r>
+    </w:p>
+    <w:p>
+      <w:pPr>
+        <w:pStyle w:val="Normal"/>
+        <w:bidi w:val="0"/>
+        <w:jc w:val="left"/>
+        <w:rPr>
+          <w:b/>
+          <w:b/>
+          <w:bCs/>
+          <w:i w:val="false"/>
+          <w:i w:val="false"/>
+          <w:iCs w:val="false"/>
+          <w:color w:val="000000"/>
+          <w:sz w:val="28"/>
+          <w:szCs w:val="28"/>
+          <w:u w:val="none"/>
+        </w:rPr>
+      </w:pPr>
+      <w:r>
+        <w:rPr>
+          <w:b/>
+          <w:bCs/>
+          <w:i w:val="false"/>
+          <w:iCs w:val="false"/>
+          <w:color w:val="000000"/>
+          <w:sz w:val="28"/>
+          <w:szCs w:val="28"/>
+          <w:u w:val="none"/>
+        </w:rPr>
+        <w:t>Cas d’utilisation « Consulter »</w:t>
+      </w:r>
+    </w:p>
+    <w:p>
+      <w:pPr>
+        <w:pStyle w:val="Normal"/>
+        <w:bidi w:val="0"/>
+        <w:jc w:val="left"/>
+        <w:rPr>
+          <w:b/>
+          <w:b/>
+          <w:bCs/>
+          <w:i w:val="false"/>
+          <w:i w:val="false"/>
+          <w:iCs w:val="false"/>
+          <w:color w:val="000000"/>
+          <w:sz w:val="28"/>
+          <w:szCs w:val="28"/>
+          <w:u w:val="none"/>
+        </w:rPr>
+      </w:pPr>
+      <w:r>
+        <w:rPr>
+          <w:b/>
+          <w:bCs/>
+          <w:i w:val="false"/>
+          <w:iCs w:val="false"/>
+          <w:color w:val="000000"/>
+          <w:sz w:val="28"/>
+          <w:szCs w:val="28"/>
+          <w:u w:val="none"/>
+        </w:rPr>
+      </w:r>
+    </w:p>
+    <w:p>
+      <w:pPr>
+        <w:pStyle w:val="Normal"/>
+        <w:bidi w:val="0"/>
+        <w:jc w:val="left"/>
+        <w:rPr>
+          <w:b w:val="false"/>
+          <w:b w:val="false"/>
+          <w:bCs w:val="false"/>
+          <w:i w:val="false"/>
+          <w:i w:val="false"/>
+          <w:iCs w:val="false"/>
+          <w:color w:val="000000"/>
+          <w:sz w:val="26"/>
+          <w:szCs w:val="26"/>
+          <w:u w:val="none"/>
+        </w:rPr>
+      </w:pPr>
+      <w:r>
+        <w:rPr>
+          <w:b w:val="false"/>
+          <w:bCs w:val="false"/>
+          <w:i w:val="false"/>
+          <w:iCs w:val="false"/>
+          <w:color w:val="000000"/>
+          <w:sz w:val="26"/>
+          <w:szCs w:val="26"/>
+          <w:u w:val="none"/>
+        </w:rPr>
+        <w:t xml:space="preserve">Le responsable a la possibilité de consulter les </w:t>
+      </w:r>
+      <w:r>
+        <w:rPr>
+          <w:b w:val="false"/>
+          <w:bCs w:val="false"/>
+          <w:i w:val="false"/>
+          <w:iCs w:val="false"/>
+          <w:color w:val="000000"/>
+          <w:sz w:val="26"/>
+          <w:szCs w:val="26"/>
+          <w:u w:val="none"/>
+        </w:rPr>
+        <w:t>produit a commander.</w:t>
+      </w:r>
+    </w:p>
+    <w:p>
+      <w:pPr>
+        <w:pStyle w:val="Normal"/>
+        <w:bidi w:val="0"/>
+        <w:jc w:val="left"/>
+        <w:rPr>
+          <w:b w:val="false"/>
+          <w:b w:val="false"/>
+          <w:bCs w:val="false"/>
+          <w:i w:val="false"/>
+          <w:i w:val="false"/>
+          <w:iCs w:val="false"/>
+          <w:color w:val="000000"/>
+          <w:sz w:val="26"/>
+          <w:szCs w:val="26"/>
+          <w:u w:val="none"/>
+        </w:rPr>
+      </w:pPr>
+      <w:r>
+        <w:rPr>
+          <w:b w:val="false"/>
+          <w:bCs w:val="false"/>
+          <w:i w:val="false"/>
+          <w:iCs w:val="false"/>
+          <w:color w:val="000000"/>
+          <w:sz w:val="26"/>
+          <w:szCs w:val="26"/>
+          <w:u w:val="none"/>
+        </w:rPr>
+      </w:r>
+    </w:p>
+    <w:p>
+      <w:pPr>
+        <w:pStyle w:val="Normal"/>
+        <w:bidi w:val="0"/>
+        <w:jc w:val="left"/>
+        <w:rPr>
+          <w:b/>
+          <w:b/>
+          <w:bCs/>
+          <w:i w:val="false"/>
+          <w:i w:val="false"/>
+          <w:iCs w:val="false"/>
+          <w:color w:val="000000"/>
+          <w:sz w:val="28"/>
+          <w:szCs w:val="28"/>
+          <w:u w:val="none"/>
+        </w:rPr>
+      </w:pPr>
+      <w:r>
+        <w:rPr>
+          <w:b/>
+          <w:bCs/>
+          <w:i w:val="false"/>
+          <w:iCs w:val="false"/>
+          <w:color w:val="000000"/>
+          <w:sz w:val="28"/>
+          <w:szCs w:val="28"/>
+          <w:u w:val="none"/>
+        </w:rPr>
+        <w:t>Cas d’utilisation « Modifier »</w:t>
+      </w:r>
+    </w:p>
+    <w:p>
+      <w:pPr>
+        <w:pStyle w:val="Normal"/>
+        <w:bidi w:val="0"/>
+        <w:jc w:val="left"/>
+        <w:rPr>
+          <w:b/>
+          <w:b/>
+          <w:bCs/>
+          <w:i w:val="false"/>
+          <w:i w:val="false"/>
+          <w:iCs w:val="false"/>
+          <w:color w:val="000000"/>
+          <w:sz w:val="28"/>
+          <w:szCs w:val="28"/>
+          <w:u w:val="none"/>
+        </w:rPr>
+      </w:pPr>
+      <w:r>
+        <w:rPr>
+          <w:b/>
+          <w:bCs/>
+          <w:i w:val="false"/>
+          <w:iCs w:val="false"/>
+          <w:color w:val="000000"/>
+          <w:sz w:val="28"/>
+          <w:szCs w:val="28"/>
+          <w:u w:val="none"/>
+        </w:rPr>
+      </w:r>
+    </w:p>
+    <w:p>
+      <w:pPr>
+        <w:pStyle w:val="Normal"/>
+        <w:bidi w:val="0"/>
+        <w:jc w:val="left"/>
+        <w:rPr>
+          <w:b w:val="false"/>
+          <w:b w:val="false"/>
+          <w:bCs w:val="false"/>
+          <w:i w:val="false"/>
+          <w:i w:val="false"/>
+          <w:iCs w:val="false"/>
+          <w:color w:val="000000"/>
+          <w:sz w:val="26"/>
+          <w:szCs w:val="26"/>
+          <w:u w:val="none"/>
+        </w:rPr>
+      </w:pPr>
+      <w:r>
+        <w:rPr>
+          <w:b w:val="false"/>
+          <w:bCs w:val="false"/>
+          <w:i w:val="false"/>
+          <w:iCs w:val="false"/>
+          <w:color w:val="000000"/>
+          <w:sz w:val="26"/>
+          <w:szCs w:val="26"/>
+          <w:u w:val="none"/>
+        </w:rPr>
+        <w:t xml:space="preserve">L’utilisateur après avoir consulter la liste des produits </w:t>
+      </w:r>
+      <w:r>
+        <w:rPr>
+          <w:rFonts w:eastAsia="NSimSun" w:cs="Arial"/>
+          <w:b w:val="false"/>
+          <w:bCs w:val="false"/>
+          <w:i w:val="false"/>
+          <w:iCs w:val="false"/>
+          <w:color w:val="000000"/>
+          <w:kern w:val="2"/>
+          <w:sz w:val="26"/>
+          <w:szCs w:val="26"/>
+          <w:u w:val="none"/>
+          <w:lang w:val="fr-FR" w:eastAsia="zh-CN" w:bidi="hi-IN"/>
+        </w:rPr>
+        <w:t>à</w:t>
+      </w:r>
+      <w:r>
+        <w:rPr>
+          <w:b w:val="false"/>
+          <w:bCs w:val="false"/>
+          <w:i w:val="false"/>
+          <w:iCs w:val="false"/>
+          <w:color w:val="000000"/>
+          <w:sz w:val="26"/>
+          <w:szCs w:val="26"/>
+          <w:u w:val="none"/>
+        </w:rPr>
+        <w:t xml:space="preserve"> commander, peut modifier cette liste en ajoutant ou supprimant différent produit.</w:t>
+      </w:r>
+    </w:p>
+    <w:p>
+      <w:pPr>
+        <w:pStyle w:val="Normal"/>
+        <w:bidi w:val="0"/>
+        <w:jc w:val="left"/>
+        <w:rPr>
+          <w:b w:val="false"/>
+          <w:b w:val="false"/>
+          <w:bCs w:val="false"/>
+          <w:i w:val="false"/>
+          <w:i w:val="false"/>
+          <w:iCs w:val="false"/>
+          <w:color w:val="000000"/>
+          <w:sz w:val="26"/>
+          <w:szCs w:val="26"/>
+          <w:u w:val="none"/>
+        </w:rPr>
+      </w:pPr>
+      <w:r>
+        <w:rPr>
+          <w:b w:val="false"/>
+          <w:bCs w:val="false"/>
+          <w:i w:val="false"/>
+          <w:iCs w:val="false"/>
+          <w:color w:val="000000"/>
+          <w:sz w:val="26"/>
+          <w:szCs w:val="26"/>
+          <w:u w:val="none"/>
+        </w:rPr>
+      </w:r>
+    </w:p>
+    <w:p>
+      <w:pPr>
+        <w:pStyle w:val="Normal"/>
+        <w:bidi w:val="0"/>
+        <w:jc w:val="left"/>
+        <w:rPr>
+          <w:b/>
+          <w:b/>
+          <w:bCs/>
+          <w:i w:val="false"/>
+          <w:i w:val="false"/>
+          <w:iCs w:val="false"/>
+          <w:color w:val="000000"/>
+          <w:sz w:val="28"/>
+          <w:szCs w:val="28"/>
+          <w:u w:val="none"/>
+        </w:rPr>
+      </w:pPr>
+      <w:r>
+        <w:rPr>
+          <w:b/>
+          <w:bCs/>
+          <w:i w:val="false"/>
+          <w:iCs w:val="false"/>
+          <w:color w:val="000000"/>
+          <w:sz w:val="28"/>
+          <w:szCs w:val="28"/>
+          <w:u w:val="none"/>
+        </w:rPr>
+        <w:t>Cas d’utilisation « Passer commande »</w:t>
+      </w:r>
+    </w:p>
+    <w:p>
+      <w:pPr>
+        <w:pStyle w:val="Normal"/>
+        <w:bidi w:val="0"/>
+        <w:jc w:val="left"/>
+        <w:rPr>
+          <w:b/>
+          <w:b/>
+          <w:bCs/>
+          <w:i w:val="false"/>
+          <w:i w:val="false"/>
+          <w:iCs w:val="false"/>
+          <w:color w:val="000000"/>
+          <w:sz w:val="28"/>
+          <w:szCs w:val="28"/>
+          <w:u w:val="none"/>
+        </w:rPr>
+      </w:pPr>
+      <w:r>
+        <w:rPr>
+          <w:b/>
+          <w:bCs/>
+          <w:i w:val="false"/>
+          <w:iCs w:val="false"/>
+          <w:color w:val="000000"/>
+          <w:sz w:val="28"/>
+          <w:szCs w:val="28"/>
+          <w:u w:val="none"/>
+        </w:rPr>
+      </w:r>
+    </w:p>
+    <w:p>
+      <w:pPr>
+        <w:pStyle w:val="Normal"/>
+        <w:bidi w:val="0"/>
+        <w:jc w:val="left"/>
+        <w:rPr>
+          <w:b w:val="false"/>
+          <w:b w:val="false"/>
+          <w:bCs w:val="false"/>
+          <w:i w:val="false"/>
+          <w:i w:val="false"/>
+          <w:iCs w:val="false"/>
+          <w:color w:val="000000"/>
+          <w:sz w:val="26"/>
+          <w:szCs w:val="26"/>
+          <w:u w:val="none"/>
+        </w:rPr>
+      </w:pPr>
+      <w:r>
+        <w:rPr>
+          <w:b w:val="false"/>
+          <w:bCs w:val="false"/>
+          <w:i w:val="false"/>
+          <w:iCs w:val="false"/>
+          <w:color w:val="000000"/>
+          <w:sz w:val="26"/>
+          <w:szCs w:val="26"/>
+          <w:u w:val="none"/>
+        </w:rPr>
+        <w:t>Après avoir consulter la commande et la modifier si nécessaire l’utilisateur va pouvoir commander les produits. La commande sera envoyer directement chez le fournisseur.</w:t>
+      </w:r>
+    </w:p>
+    <w:p>
+      <w:pPr>
+        <w:pStyle w:val="Normal"/>
+        <w:bidi w:val="0"/>
+        <w:jc w:val="left"/>
+        <w:rPr>
+          <w:b w:val="false"/>
+          <w:b w:val="false"/>
+          <w:bCs w:val="false"/>
+          <w:i w:val="false"/>
+          <w:i w:val="false"/>
+          <w:iCs w:val="false"/>
+          <w:color w:val="000000"/>
+          <w:sz w:val="26"/>
+          <w:szCs w:val="26"/>
+          <w:u w:val="none"/>
+        </w:rPr>
+      </w:pPr>
+      <w:r>
+        <w:rPr>
+          <w:b w:val="false"/>
+          <w:bCs w:val="false"/>
+          <w:i w:val="false"/>
+          <w:iCs w:val="false"/>
+          <w:color w:val="000000"/>
+          <w:sz w:val="26"/>
+          <w:szCs w:val="26"/>
+          <w:u w:val="none"/>
+        </w:rPr>
+      </w:r>
+    </w:p>
+    <w:p>
+      <w:pPr>
+        <w:pStyle w:val="Normal"/>
+        <w:bidi w:val="0"/>
+        <w:jc w:val="left"/>
+        <w:rPr>
+          <w:sz w:val="24"/>
+          <w:szCs w:val="24"/>
+          <w:u w:val="none"/>
+        </w:rPr>
+      </w:pPr>
+      <w:r>
+        <w:rPr>
+          <w:b w:val="false"/>
+          <w:bCs w:val="false"/>
+          <w:i w:val="false"/>
+          <w:iCs w:val="false"/>
+          <w:color w:val="000000"/>
+          <w:sz w:val="26"/>
+          <w:szCs w:val="26"/>
+          <w:u w:val="none"/>
+        </w:rPr>
+      </w:r>
+    </w:p>
+    <w:p>
+      <w:pPr>
+        <w:pStyle w:val="Normal"/>
+        <w:bidi w:val="0"/>
+        <w:jc w:val="left"/>
+        <w:rPr>
+          <w:b/>
+          <w:b/>
+          <w:bCs/>
+          <w:i w:val="false"/>
+          <w:i w:val="false"/>
+          <w:iCs w:val="false"/>
+          <w:color w:val="000000"/>
+          <w:sz w:val="28"/>
+          <w:szCs w:val="28"/>
+          <w:u w:val="none"/>
+        </w:rPr>
+      </w:pPr>
+      <w:r>
+        <w:rPr>
+          <w:b/>
+          <w:bCs/>
+          <w:i w:val="false"/>
+          <w:iCs w:val="false"/>
+          <w:color w:val="000000"/>
+          <w:sz w:val="28"/>
+          <w:szCs w:val="28"/>
+          <w:u w:val="none"/>
+        </w:rPr>
+        <w:t>Cas d’utilisation « Préparation commande »</w:t>
+      </w:r>
+    </w:p>
+    <w:p>
+      <w:pPr>
+        <w:pStyle w:val="Normal"/>
+        <w:bidi w:val="0"/>
+        <w:jc w:val="left"/>
+        <w:rPr>
+          <w:b/>
+          <w:b/>
+          <w:bCs/>
+          <w:i w:val="false"/>
+          <w:i w:val="false"/>
+          <w:iCs w:val="false"/>
+          <w:color w:val="000000"/>
+          <w:sz w:val="28"/>
+          <w:szCs w:val="28"/>
+          <w:u w:val="none"/>
+        </w:rPr>
+      </w:pPr>
+      <w:r>
+        <w:rPr>
+          <w:b/>
+          <w:bCs/>
+          <w:i w:val="false"/>
+          <w:iCs w:val="false"/>
+          <w:color w:val="000000"/>
+          <w:sz w:val="28"/>
+          <w:szCs w:val="28"/>
+          <w:u w:val="none"/>
+        </w:rPr>
+      </w:r>
+    </w:p>
+    <w:p>
+      <w:pPr>
+        <w:pStyle w:val="Normal"/>
+        <w:bidi w:val="0"/>
+        <w:jc w:val="left"/>
+        <w:rPr>
+          <w:b w:val="false"/>
+          <w:b w:val="false"/>
+          <w:bCs w:val="false"/>
+          <w:i w:val="false"/>
+          <w:i w:val="false"/>
+          <w:iCs w:val="false"/>
+          <w:color w:val="000000"/>
+          <w:sz w:val="26"/>
+          <w:szCs w:val="26"/>
+          <w:u w:val="none"/>
+        </w:rPr>
+      </w:pPr>
+      <w:r>
+        <w:rPr>
+          <w:b w:val="false"/>
+          <w:bCs w:val="false"/>
+          <w:i w:val="false"/>
+          <w:iCs w:val="false"/>
+          <w:color w:val="000000"/>
+          <w:sz w:val="26"/>
+          <w:szCs w:val="26"/>
+          <w:u w:val="none"/>
+        </w:rPr>
+        <w:t>Le fournisseur après avoir reçus la commande va pour voir faire la préparation de la commande.</w:t>
+      </w:r>
+    </w:p>
+    <w:p>
+      <w:pPr>
+        <w:pStyle w:val="Normal"/>
+        <w:bidi w:val="0"/>
+        <w:jc w:val="left"/>
+        <w:rPr>
+          <w:sz w:val="24"/>
+          <w:szCs w:val="24"/>
+          <w:u w:val="none"/>
+        </w:rPr>
+      </w:pPr>
+      <w:r>
+        <w:rPr>
+          <w:b w:val="false"/>
+          <w:bCs w:val="false"/>
+          <w:i w:val="false"/>
+          <w:iCs w:val="false"/>
+          <w:color w:val="000000"/>
+          <w:sz w:val="26"/>
+          <w:szCs w:val="26"/>
+          <w:u w:val="none"/>
+        </w:rPr>
+      </w:r>
+    </w:p>
+    <w:p>
+      <w:pPr>
+        <w:pStyle w:val="Normal"/>
+        <w:bidi w:val="0"/>
+        <w:jc w:val="left"/>
+        <w:rPr>
+          <w:sz w:val="24"/>
+          <w:szCs w:val="24"/>
+          <w:u w:val="none"/>
+        </w:rPr>
+      </w:pPr>
+      <w:r>
+        <w:rPr>
+          <w:b w:val="false"/>
+          <w:bCs w:val="false"/>
+          <w:i w:val="false"/>
+          <w:iCs w:val="false"/>
+          <w:color w:val="000000"/>
+          <w:sz w:val="26"/>
+          <w:szCs w:val="26"/>
+          <w:u w:val="none"/>
+        </w:rPr>
+      </w:r>
+    </w:p>
+    <w:p>
+      <w:pPr>
+        <w:pStyle w:val="Normal"/>
+        <w:bidi w:val="0"/>
+        <w:jc w:val="left"/>
+        <w:rPr>
+          <w:sz w:val="24"/>
+          <w:szCs w:val="24"/>
+          <w:u w:val="none"/>
+        </w:rPr>
+      </w:pPr>
+      <w:r>
+        <w:rPr>
+          <w:b w:val="false"/>
+          <w:bCs w:val="false"/>
+          <w:i w:val="false"/>
+          <w:iCs w:val="false"/>
+          <w:color w:val="000000"/>
+          <w:sz w:val="26"/>
+          <w:szCs w:val="26"/>
+          <w:u w:val="none"/>
+        </w:rPr>
+      </w:r>
+    </w:p>
+    <w:p>
+      <w:pPr>
+        <w:pStyle w:val="Normal"/>
+        <w:bidi w:val="0"/>
+        <w:jc w:val="left"/>
+        <w:rPr>
+          <w:sz w:val="24"/>
+          <w:szCs w:val="24"/>
+          <w:u w:val="none"/>
+        </w:rPr>
+      </w:pPr>
+      <w:r>
+        <w:rPr>
+          <w:b w:val="false"/>
+          <w:bCs w:val="false"/>
+          <w:i w:val="false"/>
+          <w:iCs w:val="false"/>
+          <w:color w:val="000000"/>
+          <w:sz w:val="26"/>
+          <w:szCs w:val="26"/>
+          <w:u w:val="none"/>
+        </w:rPr>
+      </w:r>
+    </w:p>
+    <w:p>
+      <w:pPr>
+        <w:pStyle w:val="Normal"/>
+        <w:bidi w:val="0"/>
+        <w:jc w:val="left"/>
+        <w:rPr>
+          <w:sz w:val="24"/>
+          <w:szCs w:val="24"/>
+          <w:u w:val="none"/>
+        </w:rPr>
+      </w:pPr>
+      <w:r>
+        <w:rPr>
+          <w:b w:val="false"/>
+          <w:bCs w:val="false"/>
+          <w:i w:val="false"/>
+          <w:iCs w:val="false"/>
+          <w:color w:val="000000"/>
+          <w:sz w:val="26"/>
+          <w:szCs w:val="26"/>
+          <w:u w:val="none"/>
+        </w:rPr>
+      </w:r>
+    </w:p>
+    <w:p>
+      <w:pPr>
+        <w:pStyle w:val="Normal"/>
+        <w:bidi w:val="0"/>
+        <w:jc w:val="left"/>
+        <w:rPr>
+          <w:sz w:val="24"/>
+          <w:szCs w:val="24"/>
+          <w:u w:val="none"/>
+        </w:rPr>
+      </w:pPr>
+      <w:r>
+        <w:rPr>
+          <w:b w:val="false"/>
+          <w:bCs w:val="false"/>
+          <w:i w:val="false"/>
+          <w:iCs w:val="false"/>
+          <w:color w:val="000000"/>
+          <w:sz w:val="26"/>
+          <w:szCs w:val="26"/>
+          <w:u w:val="none"/>
+        </w:rPr>
+      </w:r>
+    </w:p>
+    <w:p>
+      <w:pPr>
+        <w:pStyle w:val="Normal"/>
+        <w:bidi w:val="0"/>
+        <w:jc w:val="left"/>
+        <w:rPr>
+          <w:sz w:val="24"/>
+          <w:szCs w:val="24"/>
+          <w:u w:val="none"/>
+        </w:rPr>
+      </w:pPr>
+      <w:r>
+        <w:rPr>
+          <w:b w:val="false"/>
+          <w:bCs w:val="false"/>
+          <w:i w:val="false"/>
+          <w:iCs w:val="false"/>
+          <w:color w:val="000000"/>
+          <w:sz w:val="26"/>
+          <w:szCs w:val="26"/>
+          <w:u w:val="none"/>
+        </w:rPr>
+      </w:r>
+    </w:p>
+    <w:p>
+      <w:pPr>
+        <w:pStyle w:val="Normal"/>
+        <w:bidi w:val="0"/>
+        <w:jc w:val="left"/>
+        <w:rPr>
+          <w:sz w:val="24"/>
+          <w:szCs w:val="24"/>
+          <w:u w:val="none"/>
+        </w:rPr>
+      </w:pPr>
+      <w:r>
+        <w:rPr>
+          <w:b w:val="false"/>
+          <w:bCs w:val="false"/>
+          <w:i w:val="false"/>
+          <w:iCs w:val="false"/>
+          <w:color w:val="000000"/>
+          <w:sz w:val="26"/>
+          <w:szCs w:val="26"/>
+          <w:u w:val="none"/>
+        </w:rPr>
+      </w:r>
+    </w:p>
+    <w:p>
+      <w:pPr>
+        <w:pStyle w:val="Normal"/>
+        <w:bidi w:val="0"/>
+        <w:jc w:val="left"/>
+        <w:rPr>
+          <w:sz w:val="24"/>
+          <w:szCs w:val="24"/>
+          <w:u w:val="none"/>
+        </w:rPr>
+      </w:pPr>
+      <w:r>
+        <w:rPr>
+          <w:b w:val="false"/>
+          <w:bCs w:val="false"/>
+          <w:i w:val="false"/>
+          <w:iCs w:val="false"/>
+          <w:color w:val="000000"/>
+          <w:sz w:val="26"/>
+          <w:szCs w:val="26"/>
+          <w:u w:val="none"/>
+        </w:rPr>
+      </w:r>
+    </w:p>
+    <w:p>
+      <w:pPr>
+        <w:pStyle w:val="Normal"/>
+        <w:bidi w:val="0"/>
+        <w:jc w:val="left"/>
+        <w:rPr>
+          <w:sz w:val="24"/>
+          <w:szCs w:val="24"/>
+          <w:u w:val="none"/>
+        </w:rPr>
+      </w:pPr>
+      <w:r>
+        <w:rPr>
+          <w:b w:val="false"/>
+          <w:bCs w:val="false"/>
+          <w:i w:val="false"/>
+          <w:iCs w:val="false"/>
+          <w:color w:val="000000"/>
+          <w:sz w:val="26"/>
+          <w:szCs w:val="26"/>
+          <w:u w:val="none"/>
+        </w:rPr>
+      </w:r>
+    </w:p>
+    <w:p>
+      <w:pPr>
+        <w:pStyle w:val="Normal"/>
+        <w:bidi w:val="0"/>
+        <w:jc w:val="left"/>
+        <w:rPr>
+          <w:sz w:val="24"/>
+          <w:szCs w:val="24"/>
+          <w:u w:val="none"/>
+        </w:rPr>
+      </w:pPr>
+      <w:r>
+        <w:rPr>
+          <w:b w:val="false"/>
+          <w:bCs w:val="false"/>
+          <w:i w:val="false"/>
+          <w:iCs w:val="false"/>
+          <w:color w:val="000000"/>
+          <w:sz w:val="26"/>
+          <w:szCs w:val="26"/>
+          <w:u w:val="none"/>
+        </w:rPr>
+      </w:r>
+    </w:p>
+    <w:p>
+      <w:pPr>
+        <w:pStyle w:val="Normal"/>
+        <w:bidi w:val="0"/>
+        <w:jc w:val="left"/>
+        <w:rPr>
+          <w:sz w:val="24"/>
+          <w:szCs w:val="24"/>
+          <w:u w:val="none"/>
+        </w:rPr>
+      </w:pPr>
+      <w:r>
+        <w:rPr>
+          <w:b w:val="false"/>
+          <w:bCs w:val="false"/>
+          <w:i w:val="false"/>
+          <w:iCs w:val="false"/>
+          <w:color w:val="000000"/>
+          <w:sz w:val="26"/>
+          <w:szCs w:val="26"/>
+          <w:u w:val="none"/>
+        </w:rPr>
+      </w:r>
+    </w:p>
+    <w:p>
+      <w:pPr>
+        <w:pStyle w:val="Normal"/>
+        <w:bidi w:val="0"/>
+        <w:jc w:val="left"/>
+        <w:rPr>
+          <w:sz w:val="24"/>
+          <w:szCs w:val="24"/>
+          <w:u w:val="none"/>
+        </w:rPr>
+      </w:pPr>
+      <w:r>
+        <w:rPr>
+          <w:b w:val="false"/>
+          <w:bCs w:val="false"/>
+          <w:i w:val="false"/>
+          <w:iCs w:val="false"/>
+          <w:color w:val="000000"/>
+          <w:sz w:val="26"/>
+          <w:szCs w:val="26"/>
+          <w:u w:val="none"/>
+        </w:rPr>
+      </w:r>
+    </w:p>
+    <w:p>
+      <w:pPr>
+        <w:pStyle w:val="Normal"/>
+        <w:bidi w:val="0"/>
+        <w:jc w:val="left"/>
+        <w:rPr>
+          <w:sz w:val="24"/>
+          <w:szCs w:val="24"/>
+          <w:u w:val="none"/>
+        </w:rPr>
+      </w:pPr>
+      <w:r>
+        <w:rPr>
+          <w:b w:val="false"/>
+          <w:bCs w:val="false"/>
+          <w:i w:val="false"/>
+          <w:iCs w:val="false"/>
+          <w:color w:val="000000"/>
+          <w:sz w:val="26"/>
+          <w:szCs w:val="26"/>
+          <w:u w:val="none"/>
+        </w:rPr>
+      </w:r>
+    </w:p>
+    <w:p>
+      <w:pPr>
+        <w:pStyle w:val="Normal"/>
+        <w:bidi w:val="0"/>
+        <w:jc w:val="left"/>
+        <w:rPr>
+          <w:sz w:val="24"/>
+          <w:szCs w:val="24"/>
+          <w:u w:val="none"/>
+        </w:rPr>
+      </w:pPr>
+      <w:r>
+        <w:rPr>
+          <w:b w:val="false"/>
+          <w:bCs w:val="false"/>
+          <w:i w:val="false"/>
+          <w:iCs w:val="false"/>
+          <w:color w:val="000000"/>
+          <w:sz w:val="26"/>
+          <w:szCs w:val="26"/>
+          <w:u w:val="none"/>
+        </w:rPr>
+      </w:r>
+    </w:p>
+    <w:p>
+      <w:pPr>
+        <w:pStyle w:val="Normal"/>
+        <w:bidi w:val="0"/>
+        <w:jc w:val="left"/>
+        <w:rPr>
+          <w:sz w:val="24"/>
+          <w:szCs w:val="24"/>
+          <w:u w:val="none"/>
+        </w:rPr>
+      </w:pPr>
+      <w:r>
+        <w:rPr>
+          <w:b w:val="false"/>
+          <w:bCs w:val="false"/>
+          <w:i w:val="false"/>
+          <w:iCs w:val="false"/>
+          <w:color w:val="000000"/>
+          <w:sz w:val="26"/>
+          <w:szCs w:val="26"/>
+          <w:u w:val="none"/>
+        </w:rPr>
+      </w:r>
+    </w:p>
+    <w:p>
+      <w:pPr>
+        <w:pStyle w:val="Normal"/>
+        <w:bidi w:val="0"/>
+        <w:jc w:val="left"/>
+        <w:rPr>
+          <w:sz w:val="24"/>
+          <w:szCs w:val="24"/>
+          <w:u w:val="none"/>
+        </w:rPr>
+      </w:pPr>
+      <w:r>
+        <w:rPr>
+          <w:b w:val="false"/>
+          <w:bCs w:val="false"/>
+          <w:i w:val="false"/>
+          <w:iCs w:val="false"/>
+          <w:color w:val="000000"/>
+          <w:sz w:val="26"/>
+          <w:szCs w:val="26"/>
+          <w:u w:val="none"/>
+        </w:rPr>
+      </w:r>
+    </w:p>
+    <w:p>
+      <w:pPr>
+        <w:pStyle w:val="Normal"/>
+        <w:bidi w:val="0"/>
+        <w:jc w:val="left"/>
+        <w:rPr>
+          <w:sz w:val="24"/>
+          <w:szCs w:val="24"/>
+          <w:u w:val="none"/>
+        </w:rPr>
+      </w:pPr>
+      <w:r>
+        <w:rPr>
+          <w:b w:val="false"/>
+          <w:bCs w:val="false"/>
+          <w:i w:val="false"/>
+          <w:iCs w:val="false"/>
+          <w:color w:val="000000"/>
+          <w:sz w:val="26"/>
+          <w:szCs w:val="26"/>
+          <w:u w:val="none"/>
+        </w:rPr>
+      </w:r>
+    </w:p>
+    <w:p>
+      <w:pPr>
+        <w:pStyle w:val="Normal"/>
+        <w:bidi w:val="0"/>
+        <w:jc w:val="left"/>
+        <w:rPr>
+          <w:sz w:val="24"/>
+          <w:szCs w:val="24"/>
+          <w:u w:val="none"/>
+        </w:rPr>
+      </w:pPr>
+      <w:r>
+        <w:rPr>
+          <w:b w:val="false"/>
+          <w:bCs w:val="false"/>
+          <w:i w:val="false"/>
+          <w:iCs w:val="false"/>
+          <w:color w:val="000000"/>
+          <w:sz w:val="26"/>
+          <w:szCs w:val="26"/>
+          <w:u w:val="none"/>
+        </w:rPr>
+      </w:r>
+    </w:p>
+    <w:p>
+      <w:pPr>
+        <w:pStyle w:val="Normal"/>
+        <w:bidi w:val="0"/>
+        <w:jc w:val="left"/>
+        <w:rPr>
+          <w:sz w:val="24"/>
+          <w:szCs w:val="24"/>
+          <w:u w:val="none"/>
+        </w:rPr>
+      </w:pPr>
+      <w:r>
+        <w:rPr>
+          <w:b w:val="false"/>
+          <w:bCs w:val="false"/>
+          <w:i w:val="false"/>
+          <w:iCs w:val="false"/>
+          <w:color w:val="000000"/>
+          <w:sz w:val="26"/>
+          <w:szCs w:val="26"/>
+          <w:u w:val="none"/>
         </w:rPr>
       </w:r>
     </w:p>
@@ -7950,6 +9563,36 @@
         </w:rPr>
       </w:pPr>
       <w:r>
+        <w:rPr/>
+      </w:r>
+    </w:p>
+    <w:p>
+      <w:pPr>
+        <w:pStyle w:val="Normal"/>
+        <w:bidi w:val="0"/>
+        <w:jc w:val="left"/>
+        <w:rPr>
+          <w:b/>
+          <w:b/>
+          <w:bCs/>
+        </w:rPr>
+      </w:pPr>
+      <w:r>
+        <w:rPr/>
+      </w:r>
+    </w:p>
+    <w:p>
+      <w:pPr>
+        <w:pStyle w:val="Normal"/>
+        <w:bidi w:val="0"/>
+        <w:jc w:val="left"/>
+        <w:rPr>
+          <w:b/>
+          <w:b/>
+          <w:bCs/>
+        </w:rPr>
+      </w:pPr>
+      <w:r>
         <w:rPr>
           <w:b/>
           <w:bCs/>
@@ -9098,33 +10741,14 @@
           <w:szCs w:val="24"/>
           <w:u w:val="none"/>
         </w:rPr>
-      </w:r>
-    </w:p>
-    <w:p>
-      <w:pPr>
-        <w:pStyle w:val="Normal"/>
-        <w:bidi w:val="0"/>
-        <w:jc w:val="left"/>
-        <w:rPr>
-          <w:sz w:val="24"/>
-          <w:szCs w:val="24"/>
-          <w:u w:val="none"/>
-        </w:rPr>
-      </w:pPr>
-      <w:r>
-        <w:rPr>
-          <w:sz w:val="24"/>
-          <w:szCs w:val="24"/>
-          <w:u w:val="none"/>
-        </w:rPr>
         <w:drawing>
           <wp:anchor behindDoc="0" distT="0" distB="0" distL="0" distR="0" simplePos="0" locked="0" layoutInCell="0" allowOverlap="1" relativeHeight="2">
             <wp:simplePos x="0" y="0"/>
             <wp:positionH relativeFrom="column">
-              <wp:posOffset>180975</wp:posOffset>
+              <wp:posOffset>200025</wp:posOffset>
             </wp:positionH>
             <wp:positionV relativeFrom="paragraph">
-              <wp:posOffset>168910</wp:posOffset>
+              <wp:posOffset>164465</wp:posOffset>
             </wp:positionV>
             <wp:extent cx="6120130" cy="7548880"/>
             <wp:effectExtent l="0" t="0" r="0" b="0"/>
@@ -9323,9 +10947,858 @@
         </w:rPr>
       </w:pPr>
       <w:r>
+        <w:rPr/>
+      </w:r>
+    </w:p>
+    <w:p>
+      <w:pPr>
+        <w:pStyle w:val="Normal"/>
+        <w:bidi w:val="0"/>
+        <w:jc w:val="left"/>
+        <w:rPr>
+          <w:b/>
+          <w:b/>
+          <w:bCs/>
+        </w:rPr>
+      </w:pPr>
+      <w:r>
+        <w:rPr>
+          <w:b/>
+          <w:bCs/>
+          <w:sz w:val="28"/>
+          <w:szCs w:val="28"/>
+          <w:u w:val="none"/>
+        </w:rPr>
+        <w:t>Le Client.</w:t>
+      </w:r>
+    </w:p>
+    <w:p>
+      <w:pPr>
+        <w:pStyle w:val="Normal"/>
+        <w:bidi w:val="0"/>
+        <w:jc w:val="left"/>
+        <w:rPr>
+          <w:sz w:val="24"/>
+          <w:szCs w:val="24"/>
+          <w:u w:val="none"/>
+        </w:rPr>
+      </w:pPr>
+      <w:r>
+        <w:rPr>
+          <w:sz w:val="24"/>
+          <w:szCs w:val="24"/>
+          <w:u w:val="none"/>
+        </w:rPr>
+      </w:r>
+    </w:p>
+    <w:p>
+      <w:pPr>
+        <w:pStyle w:val="ListParagraph"/>
+        <w:rPr>
+          <w:sz w:val="32"/>
+          <w:szCs w:val="32"/>
+          <w:u w:val="single"/>
+        </w:rPr>
+      </w:pPr>
+      <w:r>
+        <w:rPr>
+          <w:sz w:val="24"/>
+          <w:szCs w:val="24"/>
+          <w:u w:val="none"/>
+        </w:rPr>
+        <w:t xml:space="preserve">1. </w:t>
+      </w:r>
+      <w:r>
+        <w:rPr>
+          <w:sz w:val="24"/>
+          <w:szCs w:val="24"/>
+          <w:u w:val="none"/>
+        </w:rPr>
+        <w:t>Le client ce connecte en faisant appelle au package authentification.</w:t>
+      </w:r>
+    </w:p>
+    <w:p>
+      <w:pPr>
+        <w:pStyle w:val="ListParagraph"/>
+        <w:rPr>
+          <w:sz w:val="32"/>
+          <w:szCs w:val="32"/>
+          <w:u w:val="single"/>
+        </w:rPr>
+      </w:pPr>
+      <w:r>
+        <w:rPr>
+          <w:sz w:val="24"/>
+          <w:szCs w:val="24"/>
+          <w:u w:val="none"/>
+        </w:rPr>
+        <w:t>2. Le client clic sur une pizza dans le menu proposer.</w:t>
+      </w:r>
+    </w:p>
+    <w:p>
+      <w:pPr>
+        <w:pStyle w:val="ListParagraph"/>
+        <w:rPr>
+          <w:sz w:val="32"/>
+          <w:szCs w:val="32"/>
+          <w:u w:val="single"/>
+        </w:rPr>
+      </w:pPr>
+      <w:r>
+        <w:rPr>
+          <w:sz w:val="24"/>
+          <w:szCs w:val="24"/>
+          <w:u w:val="none"/>
+        </w:rPr>
+        <w:t xml:space="preserve">3. Le client </w:t>
+      </w:r>
+      <w:r>
+        <w:rPr>
+          <w:sz w:val="24"/>
+          <w:szCs w:val="24"/>
+          <w:u w:val="none"/>
+        </w:rPr>
+        <w:t>clic sur le type de livraison qu’il souhaite.</w:t>
+      </w:r>
+    </w:p>
+    <w:p>
+      <w:pPr>
+        <w:pStyle w:val="ListParagraph"/>
+        <w:rPr>
+          <w:sz w:val="32"/>
+          <w:szCs w:val="32"/>
+          <w:u w:val="single"/>
+        </w:rPr>
+      </w:pPr>
+      <w:r>
+        <w:rPr>
+          <w:sz w:val="24"/>
+          <w:szCs w:val="24"/>
+          <w:u w:val="none"/>
+        </w:rPr>
+        <w:t>4. Le client clic sur le type de Payement souhaiter.</w:t>
+      </w:r>
+    </w:p>
+    <w:p>
+      <w:pPr>
+        <w:pStyle w:val="ListParagraph"/>
+        <w:rPr>
+          <w:sz w:val="32"/>
+          <w:szCs w:val="32"/>
+          <w:u w:val="single"/>
+        </w:rPr>
+      </w:pPr>
+      <w:r>
+        <w:rPr/>
+      </w:r>
+    </w:p>
+    <w:p>
+      <w:pPr>
+        <w:pStyle w:val="Normal"/>
+        <w:bidi w:val="0"/>
+        <w:jc w:val="left"/>
+        <w:rPr>
+          <w:b/>
+          <w:b/>
+          <w:bCs/>
+        </w:rPr>
+      </w:pPr>
+      <w:r>
+        <w:rPr>
+          <w:b/>
+          <w:bCs/>
+          <w:sz w:val="28"/>
+          <w:szCs w:val="28"/>
+          <w:u w:val="none"/>
+        </w:rPr>
+        <w:t>Le Pizzaiol</w:t>
+      </w:r>
+      <w:r>
+        <w:rPr>
+          <w:b/>
+          <w:bCs/>
+          <w:sz w:val="28"/>
+          <w:szCs w:val="28"/>
+          <w:u w:val="none"/>
+        </w:rPr>
+        <w:t>o</w:t>
+      </w:r>
+      <w:r>
+        <w:rPr>
+          <w:b/>
+          <w:bCs/>
+          <w:sz w:val="28"/>
+          <w:szCs w:val="28"/>
+          <w:u w:val="none"/>
+        </w:rPr>
+        <w:t>.</w:t>
+      </w:r>
+    </w:p>
+    <w:p>
+      <w:pPr>
+        <w:pStyle w:val="Normal"/>
+        <w:bidi w:val="0"/>
+        <w:jc w:val="left"/>
+        <w:rPr>
+          <w:b/>
+          <w:b/>
+          <w:bCs/>
+          <w:sz w:val="28"/>
+          <w:szCs w:val="28"/>
+          <w:u w:val="none"/>
+        </w:rPr>
+      </w:pPr>
+      <w:r>
+        <w:rPr>
+          <w:b/>
+          <w:bCs/>
+          <w:sz w:val="28"/>
+          <w:szCs w:val="28"/>
+          <w:u w:val="none"/>
+        </w:rPr>
+      </w:r>
+    </w:p>
+    <w:p>
+      <w:pPr>
+        <w:pStyle w:val="Normal"/>
+        <w:bidi w:val="0"/>
+        <w:jc w:val="left"/>
+        <w:rPr>
+          <w:b/>
+          <w:b/>
+          <w:bCs/>
+          <w:sz w:val="28"/>
+          <w:szCs w:val="28"/>
+          <w:u w:val="none"/>
+        </w:rPr>
+      </w:pPr>
+      <w:r>
+        <w:rPr>
+          <w:b/>
+          <w:bCs/>
+          <w:sz w:val="28"/>
+          <w:szCs w:val="28"/>
+          <w:u w:val="none"/>
+        </w:rPr>
+        <w:tab/>
+      </w:r>
+      <w:r>
         <w:rPr>
           <w:b w:val="false"/>
           <w:bCs w:val="false"/>
+          <w:sz w:val="26"/>
+          <w:szCs w:val="26"/>
+          <w:u w:val="none"/>
+        </w:rPr>
+        <w:t xml:space="preserve">1. Le pizzaiolo </w:t>
+      </w:r>
+      <w:r>
+        <w:rPr>
+          <w:b w:val="false"/>
+          <w:bCs w:val="false"/>
+          <w:sz w:val="24"/>
+          <w:szCs w:val="24"/>
+          <w:u w:val="none"/>
+        </w:rPr>
+        <w:t>ce connecte en faisant appelle au package authentification.</w:t>
+      </w:r>
+    </w:p>
+    <w:p>
+      <w:pPr>
+        <w:pStyle w:val="ListParagraph"/>
+        <w:numPr>
+          <w:ilvl w:val="0"/>
+          <w:numId w:val="0"/>
+        </w:numPr>
+        <w:ind w:left="1440" w:hanging="0"/>
+        <w:rPr>
+          <w:sz w:val="32"/>
+          <w:szCs w:val="32"/>
+          <w:u w:val="single"/>
+        </w:rPr>
+      </w:pPr>
+      <w:r>
+        <w:rPr>
+          <w:sz w:val="24"/>
+          <w:szCs w:val="24"/>
+          <w:u w:val="none"/>
+        </w:rPr>
+        <w:t>2</w:t>
+      </w:r>
+      <w:r>
+        <w:rPr>
+          <w:sz w:val="24"/>
+          <w:szCs w:val="24"/>
+          <w:u w:val="none"/>
+        </w:rPr>
+        <w:t>. Le pizzaiolo clic sur une commande.</w:t>
+      </w:r>
+    </w:p>
+    <w:p>
+      <w:pPr>
+        <w:pStyle w:val="ListParagraph"/>
+        <w:numPr>
+          <w:ilvl w:val="0"/>
+          <w:numId w:val="0"/>
+        </w:numPr>
+        <w:ind w:left="1440" w:hanging="0"/>
+        <w:rPr>
+          <w:sz w:val="32"/>
+          <w:szCs w:val="32"/>
+          <w:u w:val="single"/>
+        </w:rPr>
+      </w:pPr>
+      <w:r>
+        <w:rPr>
+          <w:sz w:val="24"/>
+          <w:szCs w:val="24"/>
+          <w:u w:val="none"/>
+        </w:rPr>
+        <w:t>3</w:t>
+      </w:r>
+      <w:r>
+        <w:rPr>
+          <w:sz w:val="24"/>
+          <w:szCs w:val="24"/>
+          <w:u w:val="none"/>
+        </w:rPr>
+        <w:t>. Le pizzaiolo clic sur la recette de la pizza demander.</w:t>
+      </w:r>
+    </w:p>
+    <w:p>
+      <w:pPr>
+        <w:pStyle w:val="ListParagraph"/>
+        <w:numPr>
+          <w:ilvl w:val="0"/>
+          <w:numId w:val="0"/>
+        </w:numPr>
+        <w:ind w:left="1440" w:hanging="0"/>
+        <w:rPr>
+          <w:sz w:val="32"/>
+          <w:szCs w:val="32"/>
+          <w:u w:val="single"/>
+        </w:rPr>
+      </w:pPr>
+      <w:r>
+        <w:rPr>
+          <w:sz w:val="24"/>
+          <w:szCs w:val="24"/>
+          <w:u w:val="none"/>
+        </w:rPr>
+        <w:t>4</w:t>
+      </w:r>
+      <w:r>
+        <w:rPr>
+          <w:sz w:val="24"/>
+          <w:szCs w:val="24"/>
+          <w:u w:val="none"/>
+        </w:rPr>
+        <w:t xml:space="preserve">. Le Pizzaiolo signal sur le logiciel </w:t>
+      </w:r>
+      <w:r>
+        <w:rPr>
+          <w:sz w:val="24"/>
+          <w:szCs w:val="24"/>
+          <w:u w:val="none"/>
+        </w:rPr>
+        <w:t>la</w:t>
+      </w:r>
+      <w:r>
+        <w:rPr>
+          <w:sz w:val="24"/>
+          <w:szCs w:val="24"/>
+          <w:u w:val="none"/>
+        </w:rPr>
+        <w:t xml:space="preserve"> préparation de la commande.</w:t>
+      </w:r>
+    </w:p>
+    <w:p>
+      <w:pPr>
+        <w:pStyle w:val="ListParagraph"/>
+        <w:numPr>
+          <w:ilvl w:val="0"/>
+          <w:numId w:val="0"/>
+        </w:numPr>
+        <w:ind w:left="1440" w:hanging="0"/>
+        <w:rPr>
+          <w:sz w:val="32"/>
+          <w:szCs w:val="32"/>
+          <w:u w:val="single"/>
+        </w:rPr>
+      </w:pPr>
+      <w:r>
+        <w:rPr>
+          <w:sz w:val="24"/>
+          <w:szCs w:val="24"/>
+          <w:u w:val="none"/>
+        </w:rPr>
+        <w:t>5</w:t>
+      </w:r>
+      <w:r>
+        <w:rPr>
+          <w:sz w:val="24"/>
+          <w:szCs w:val="24"/>
+          <w:u w:val="none"/>
+        </w:rPr>
+        <w:t>. Le Pizzaiolo signal sur le logiciel que la pizza est terminé.</w:t>
+      </w:r>
+    </w:p>
+    <w:p>
+      <w:pPr>
+        <w:pStyle w:val="Normal"/>
+        <w:bidi w:val="0"/>
+        <w:jc w:val="left"/>
+        <w:rPr>
+          <w:sz w:val="28"/>
+          <w:szCs w:val="28"/>
+          <w:u w:val="none"/>
+        </w:rPr>
+      </w:pPr>
+      <w:r>
+        <w:rPr>
+          <w:sz w:val="28"/>
+          <w:szCs w:val="28"/>
+          <w:u w:val="none"/>
+        </w:rPr>
+      </w:r>
+    </w:p>
+    <w:p>
+      <w:pPr>
+        <w:pStyle w:val="Normal"/>
+        <w:bidi w:val="0"/>
+        <w:jc w:val="left"/>
+        <w:rPr>
+          <w:b/>
+          <w:b/>
+          <w:bCs/>
+        </w:rPr>
+      </w:pPr>
+      <w:r>
+        <w:rPr>
+          <w:b/>
+          <w:bCs/>
+          <w:sz w:val="28"/>
+          <w:szCs w:val="28"/>
+          <w:u w:val="none"/>
+        </w:rPr>
+        <w:t>Le Livreur.</w:t>
+      </w:r>
+    </w:p>
+    <w:p>
+      <w:pPr>
+        <w:pStyle w:val="Normal"/>
+        <w:bidi w:val="0"/>
+        <w:jc w:val="left"/>
+        <w:rPr>
+          <w:sz w:val="28"/>
+          <w:szCs w:val="28"/>
+          <w:u w:val="none"/>
+        </w:rPr>
+      </w:pPr>
+      <w:r>
+        <w:rPr>
+          <w:sz w:val="28"/>
+          <w:szCs w:val="28"/>
+          <w:u w:val="none"/>
+        </w:rPr>
+      </w:r>
+    </w:p>
+    <w:p>
+      <w:pPr>
+        <w:pStyle w:val="Normal"/>
+        <w:bidi w:val="0"/>
+        <w:jc w:val="left"/>
+        <w:rPr>
+          <w:sz w:val="28"/>
+          <w:szCs w:val="28"/>
+          <w:u w:val="none"/>
+        </w:rPr>
+      </w:pPr>
+      <w:r>
+        <w:rPr>
+          <w:sz w:val="28"/>
+          <w:szCs w:val="28"/>
+          <w:u w:val="none"/>
+        </w:rPr>
+        <w:tab/>
+      </w:r>
+      <w:r>
+        <w:rPr>
+          <w:sz w:val="28"/>
+          <w:szCs w:val="28"/>
+          <w:u w:val="none"/>
+        </w:rPr>
+        <w:t>1</w:t>
+      </w:r>
+      <w:r>
+        <w:rPr>
+          <w:sz w:val="26"/>
+          <w:szCs w:val="26"/>
+          <w:u w:val="none"/>
+        </w:rPr>
+        <w:t xml:space="preserve">. Le livreur </w:t>
+      </w:r>
+      <w:r>
+        <w:rPr>
+          <w:sz w:val="24"/>
+          <w:szCs w:val="24"/>
+          <w:u w:val="none"/>
+        </w:rPr>
+        <w:t>ce connecte en faisant appelle au package authentification.</w:t>
+      </w:r>
+    </w:p>
+    <w:p>
+      <w:pPr>
+        <w:pStyle w:val="ListParagraph"/>
+        <w:numPr>
+          <w:ilvl w:val="0"/>
+          <w:numId w:val="0"/>
+        </w:numPr>
+        <w:ind w:left="1440" w:hanging="0"/>
+        <w:rPr>
+          <w:sz w:val="26"/>
+          <w:szCs w:val="26"/>
+          <w:u w:val="none"/>
+        </w:rPr>
+      </w:pPr>
+      <w:r>
+        <w:rPr>
+          <w:sz w:val="26"/>
+          <w:szCs w:val="26"/>
+          <w:u w:val="none"/>
+        </w:rPr>
+        <w:t>2</w:t>
+      </w:r>
+      <w:r>
+        <w:rPr>
+          <w:sz w:val="26"/>
+          <w:szCs w:val="26"/>
+          <w:u w:val="none"/>
+        </w:rPr>
+        <w:t>. Le livreur clic sur la commande a livrer.</w:t>
+      </w:r>
+    </w:p>
+    <w:p>
+      <w:pPr>
+        <w:pStyle w:val="ListParagraph"/>
+        <w:numPr>
+          <w:ilvl w:val="0"/>
+          <w:numId w:val="0"/>
+        </w:numPr>
+        <w:ind w:left="1440" w:hanging="0"/>
+        <w:rPr>
+          <w:sz w:val="26"/>
+          <w:szCs w:val="26"/>
+          <w:u w:val="none"/>
+        </w:rPr>
+      </w:pPr>
+      <w:r>
+        <w:rPr>
+          <w:sz w:val="26"/>
+          <w:szCs w:val="26"/>
+          <w:u w:val="none"/>
+        </w:rPr>
+        <w:t>3</w:t>
+      </w:r>
+      <w:r>
+        <w:rPr>
+          <w:sz w:val="26"/>
+          <w:szCs w:val="26"/>
+          <w:u w:val="none"/>
+        </w:rPr>
+        <w:t>. Le livreur clic sur l’adresse de livraison.</w:t>
+      </w:r>
+    </w:p>
+    <w:p>
+      <w:pPr>
+        <w:pStyle w:val="ListParagraph"/>
+        <w:numPr>
+          <w:ilvl w:val="0"/>
+          <w:numId w:val="0"/>
+        </w:numPr>
+        <w:ind w:left="1440" w:hanging="0"/>
+        <w:rPr>
+          <w:sz w:val="26"/>
+          <w:szCs w:val="26"/>
+          <w:u w:val="none"/>
+        </w:rPr>
+      </w:pPr>
+      <w:r>
+        <w:rPr>
+          <w:sz w:val="26"/>
+          <w:szCs w:val="26"/>
+          <w:u w:val="none"/>
+        </w:rPr>
+        <w:t>4</w:t>
+      </w:r>
+      <w:r>
+        <w:rPr>
+          <w:sz w:val="26"/>
+          <w:szCs w:val="26"/>
+          <w:u w:val="none"/>
+        </w:rPr>
+        <w:t>. Le livreur signal la livraison de la pizza.</w:t>
+      </w:r>
+    </w:p>
+    <w:p>
+      <w:pPr>
+        <w:pStyle w:val="ListParagraph"/>
+        <w:numPr>
+          <w:ilvl w:val="0"/>
+          <w:numId w:val="0"/>
+        </w:numPr>
+        <w:ind w:left="1440" w:hanging="0"/>
+        <w:rPr>
+          <w:sz w:val="26"/>
+          <w:szCs w:val="26"/>
+          <w:u w:val="none"/>
+        </w:rPr>
+      </w:pPr>
+      <w:r>
+        <w:rPr>
+          <w:sz w:val="26"/>
+          <w:szCs w:val="26"/>
+          <w:u w:val="none"/>
+        </w:rPr>
+        <w:t>5</w:t>
+      </w:r>
+      <w:r>
+        <w:rPr>
+          <w:sz w:val="26"/>
+          <w:szCs w:val="26"/>
+          <w:u w:val="none"/>
+        </w:rPr>
+        <w:t xml:space="preserve">. Le livreur signal que la pizza a été livrer une fois la livraison effectuer </w:t>
+      </w:r>
+    </w:p>
+    <w:p>
+      <w:pPr>
+        <w:pStyle w:val="Normal"/>
+        <w:bidi w:val="0"/>
+        <w:jc w:val="left"/>
+        <w:rPr>
+          <w:sz w:val="28"/>
+          <w:szCs w:val="28"/>
+          <w:u w:val="none"/>
+        </w:rPr>
+      </w:pPr>
+      <w:r>
+        <w:rPr>
+          <w:sz w:val="28"/>
+          <w:szCs w:val="28"/>
+          <w:u w:val="none"/>
+        </w:rPr>
+      </w:r>
+    </w:p>
+    <w:p>
+      <w:pPr>
+        <w:pStyle w:val="Normal"/>
+        <w:bidi w:val="0"/>
+        <w:jc w:val="left"/>
+        <w:rPr>
+          <w:sz w:val="28"/>
+          <w:szCs w:val="28"/>
+          <w:u w:val="none"/>
+        </w:rPr>
+      </w:pPr>
+      <w:r>
+        <w:rPr>
+          <w:sz w:val="28"/>
+          <w:szCs w:val="28"/>
+          <w:u w:val="none"/>
+        </w:rPr>
+      </w:r>
+    </w:p>
+    <w:p>
+      <w:pPr>
+        <w:pStyle w:val="Normal"/>
+        <w:bidi w:val="0"/>
+        <w:jc w:val="left"/>
+        <w:rPr>
+          <w:b/>
+          <w:b/>
+          <w:bCs/>
+        </w:rPr>
+      </w:pPr>
+      <w:r>
+        <w:rPr>
+          <w:b/>
+          <w:bCs/>
+          <w:sz w:val="28"/>
+          <w:szCs w:val="28"/>
+          <w:u w:val="none"/>
+        </w:rPr>
+        <w:t>L’Employé.</w:t>
+      </w:r>
+    </w:p>
+    <w:p>
+      <w:pPr>
+        <w:pStyle w:val="Normal"/>
+        <w:bidi w:val="0"/>
+        <w:jc w:val="left"/>
+        <w:rPr>
+          <w:sz w:val="28"/>
+          <w:szCs w:val="28"/>
+          <w:u w:val="none"/>
+        </w:rPr>
+      </w:pPr>
+      <w:r>
+        <w:rPr>
+          <w:sz w:val="28"/>
+          <w:szCs w:val="28"/>
+          <w:u w:val="none"/>
+        </w:rPr>
+      </w:r>
+    </w:p>
+    <w:p>
+      <w:pPr>
+        <w:pStyle w:val="ListParagraph"/>
+        <w:numPr>
+          <w:ilvl w:val="0"/>
+          <w:numId w:val="0"/>
+        </w:numPr>
+        <w:ind w:left="1440" w:hanging="0"/>
+        <w:rPr>
+          <w:sz w:val="26"/>
+          <w:szCs w:val="26"/>
+        </w:rPr>
+      </w:pPr>
+      <w:r>
+        <w:rPr>
+          <w:sz w:val="26"/>
+          <w:szCs w:val="26"/>
+        </w:rPr>
+        <w:t>L’employé effectue les même action que le client.</w:t>
+      </w:r>
+    </w:p>
+    <w:p>
+      <w:pPr>
+        <w:pStyle w:val="Normal"/>
+        <w:bidi w:val="0"/>
+        <w:jc w:val="left"/>
+        <w:rPr>
+          <w:b/>
+          <w:b/>
+          <w:bCs/>
+        </w:rPr>
+      </w:pPr>
+      <w:r>
+        <w:rPr>
+          <w:b/>
+          <w:bCs/>
+          <w:sz w:val="28"/>
+          <w:szCs w:val="28"/>
+          <w:u w:val="none"/>
+        </w:rPr>
+        <w:t>Le responsable.</w:t>
+      </w:r>
+    </w:p>
+    <w:p>
+      <w:pPr>
+        <w:pStyle w:val="Normal"/>
+        <w:bidi w:val="0"/>
+        <w:jc w:val="left"/>
+        <w:rPr>
+          <w:sz w:val="28"/>
+          <w:szCs w:val="28"/>
+          <w:u w:val="none"/>
+        </w:rPr>
+      </w:pPr>
+      <w:r>
+        <w:rPr>
+          <w:sz w:val="28"/>
+          <w:szCs w:val="28"/>
+          <w:u w:val="none"/>
+        </w:rPr>
+      </w:r>
+    </w:p>
+    <w:p>
+      <w:pPr>
+        <w:pStyle w:val="ListParagraph"/>
+        <w:numPr>
+          <w:ilvl w:val="0"/>
+          <w:numId w:val="0"/>
+        </w:numPr>
+        <w:ind w:left="1440" w:hanging="0"/>
+        <w:rPr>
+          <w:sz w:val="26"/>
+          <w:szCs w:val="26"/>
+          <w:u w:val="none"/>
+        </w:rPr>
+      </w:pPr>
+      <w:r>
+        <w:rPr>
+          <w:sz w:val="26"/>
+          <w:szCs w:val="26"/>
+          <w:u w:val="none"/>
+        </w:rPr>
+        <w:t xml:space="preserve">1. </w:t>
+      </w:r>
+      <w:r>
+        <w:rPr>
+          <w:sz w:val="26"/>
+          <w:szCs w:val="26"/>
+          <w:u w:val="none"/>
+        </w:rPr>
+        <w:t xml:space="preserve">Le responsable </w:t>
+      </w:r>
+      <w:r>
+        <w:rPr>
+          <w:sz w:val="24"/>
+          <w:szCs w:val="24"/>
+          <w:u w:val="none"/>
+        </w:rPr>
+        <w:t>ce connecte en faisant appelle au package authentification.</w:t>
+      </w:r>
+    </w:p>
+    <w:p>
+      <w:pPr>
+        <w:pStyle w:val="ListParagraph"/>
+        <w:numPr>
+          <w:ilvl w:val="0"/>
+          <w:numId w:val="0"/>
+        </w:numPr>
+        <w:ind w:left="1440" w:hanging="0"/>
+        <w:rPr>
+          <w:sz w:val="26"/>
+          <w:szCs w:val="26"/>
+          <w:u w:val="none"/>
+        </w:rPr>
+      </w:pPr>
+      <w:r>
+        <w:rPr>
+          <w:sz w:val="24"/>
+          <w:szCs w:val="24"/>
+          <w:u w:val="none"/>
+        </w:rPr>
+        <w:t xml:space="preserve">2. </w:t>
+      </w:r>
+      <w:r>
+        <w:rPr>
+          <w:sz w:val="24"/>
+          <w:szCs w:val="24"/>
+          <w:u w:val="none"/>
+        </w:rPr>
+        <w:t>Le responsable clic sur la liste des ingrédients a commander.</w:t>
+      </w:r>
+    </w:p>
+    <w:p>
+      <w:pPr>
+        <w:pStyle w:val="ListParagraph"/>
+        <w:numPr>
+          <w:ilvl w:val="0"/>
+          <w:numId w:val="0"/>
+        </w:numPr>
+        <w:spacing w:before="0" w:after="160"/>
+        <w:ind w:left="1440" w:hanging="0"/>
+        <w:contextualSpacing/>
+        <w:rPr>
+          <w:sz w:val="24"/>
+          <w:szCs w:val="24"/>
+        </w:rPr>
+      </w:pPr>
+      <w:r>
+        <w:rPr>
           <w:sz w:val="26"/>
           <w:szCs w:val="26"/>
           <w:u w:val="none"/>
@@ -10704,7 +13177,7 @@
     <w:pPr>
       <w:widowControl/>
       <w:suppressAutoHyphens w:val="true"/>
-      <w:overflowPunct w:val="true"/>
+      <w:overflowPunct w:val="false"/>
       <w:bidi w:val="0"/>
       <w:spacing w:before="0" w:after="0"/>
       <w:jc w:val="left"/>
@@ -10986,19 +13459,5 @@
     </w:pPr>
     <w:rPr/>
   </w:style>
-  <w:style w:type="paragraph" w:styleId="Titredetabledesmatires">
-    <w:name w:val="TOA Heading"/>
-    <w:basedOn w:val="Indexlexicaltitre"/>
-    <w:pPr>
-      <w:suppressLineNumbers/>
-      <w:ind w:left="0" w:hanging="0"/>
-    </w:pPr>
-    <w:rPr>
-      <w:b/>
-      <w:bCs/>
-      <w:sz w:val="32"/>
-      <w:szCs w:val="32"/>
-    </w:rPr>
-  </w:style>
 </w:styles>
 </file>